--- a/docs/酒店清洁机器人轨迹规划仿真.docx
+++ b/docs/酒店清洁机器人轨迹规划仿真.docx
@@ -377,14 +377,7 @@
                                 <w:rFonts w:ascii="Cambria Math" w:hAnsi="Cambria Math" w:cs="Times New Roman"/>
                                 <w:sz w:val="24"/>
                               </w:rPr>
-                              <m:t>2</m:t>
-                            </m:r>
-                            <m:r>
-                              <w:rPr>
-                                <w:rFonts w:ascii="Cambria Math" w:hAnsi="Cambria Math" w:cs="Times New Roman"/>
-                                <w:sz w:val="24"/>
-                              </w:rPr>
-                              <m:t>max</m:t>
+                              <m:t>2max</m:t>
                             </m:r>
                           </m:sub>
                         </m:sSub>
@@ -435,14 +428,7 @@
                                       <w:rFonts w:ascii="Cambria Math" w:hAnsi="Cambria Math" w:cs="Times New Roman"/>
                                       <w:sz w:val="24"/>
                                     </w:rPr>
-                                    <m:t>3</m:t>
-                                  </m:r>
-                                  <m:r>
-                                    <w:rPr>
-                                      <w:rFonts w:ascii="Cambria Math" w:hAnsi="Cambria Math" w:cs="Times New Roman"/>
-                                      <w:sz w:val="24"/>
-                                    </w:rPr>
-                                    <m:t>max</m:t>
+                                    <m:t>3max</m:t>
                                   </m:r>
                                 </m:sub>
                               </m:sSub>
@@ -473,14 +459,7 @@
                                       <w:rFonts w:ascii="Cambria Math" w:hAnsi="Cambria Math" w:cs="Times New Roman"/>
                                       <w:sz w:val="24"/>
                                     </w:rPr>
-                                    <m:t>4</m:t>
-                                  </m:r>
-                                  <m:r>
-                                    <w:rPr>
-                                      <w:rFonts w:ascii="Cambria Math" w:hAnsi="Cambria Math" w:cs="Times New Roman"/>
-                                      <w:sz w:val="24"/>
-                                    </w:rPr>
-                                    <m:t>max</m:t>
+                                    <m:t>4max</m:t>
                                   </m:r>
                                 </m:sub>
                               </m:sSub>
@@ -511,14 +490,7 @@
                                       <w:rFonts w:ascii="Cambria Math" w:hAnsi="Cambria Math" w:cs="Times New Roman"/>
                                       <w:sz w:val="24"/>
                                     </w:rPr>
-                                    <m:t>5</m:t>
-                                  </m:r>
-                                  <m:r>
-                                    <w:rPr>
-                                      <w:rFonts w:ascii="Cambria Math" w:hAnsi="Cambria Math" w:cs="Times New Roman"/>
-                                      <w:sz w:val="24"/>
-                                    </w:rPr>
-                                    <m:t>max</m:t>
+                                    <m:t>5max</m:t>
                                   </m:r>
                                 </m:sub>
                               </m:sSub>
@@ -662,14 +634,7 @@
                                 <w:rFonts w:ascii="Cambria Math" w:hAnsi="Cambria Math" w:cs="Times New Roman"/>
                                 <w:sz w:val="24"/>
                               </w:rPr>
-                              <m:t>1</m:t>
-                            </m:r>
-                            <m:r>
-                              <w:rPr>
-                                <w:rFonts w:ascii="Cambria Math" w:hAnsi="Cambria Math" w:cs="Times New Roman"/>
-                                <w:sz w:val="24"/>
-                              </w:rPr>
-                              <m:t>min</m:t>
+                              <m:t>1min</m:t>
                             </m:r>
                           </m:sub>
                         </m:sSub>
@@ -700,14 +665,7 @@
                                 <w:rFonts w:ascii="Cambria Math" w:hAnsi="Cambria Math" w:cs="Times New Roman"/>
                                 <w:sz w:val="24"/>
                               </w:rPr>
-                              <m:t>2</m:t>
-                            </m:r>
-                            <m:r>
-                              <w:rPr>
-                                <w:rFonts w:ascii="Cambria Math" w:hAnsi="Cambria Math" w:cs="Times New Roman"/>
-                                <w:sz w:val="24"/>
-                              </w:rPr>
-                              <m:t>min</m:t>
+                              <m:t>2min</m:t>
                             </m:r>
                           </m:sub>
                         </m:sSub>
@@ -758,14 +716,7 @@
                                       <w:rFonts w:ascii="Cambria Math" w:hAnsi="Cambria Math" w:cs="Times New Roman"/>
                                       <w:sz w:val="24"/>
                                     </w:rPr>
-                                    <m:t>3</m:t>
-                                  </m:r>
-                                  <m:r>
-                                    <w:rPr>
-                                      <w:rFonts w:ascii="Cambria Math" w:hAnsi="Cambria Math" w:cs="Times New Roman"/>
-                                      <w:sz w:val="24"/>
-                                    </w:rPr>
-                                    <m:t>min</m:t>
+                                    <m:t>3min</m:t>
                                   </m:r>
                                 </m:sub>
                               </m:sSub>
@@ -796,14 +747,7 @@
                                       <w:rFonts w:ascii="Cambria Math" w:hAnsi="Cambria Math" w:cs="Times New Roman"/>
                                       <w:sz w:val="24"/>
                                     </w:rPr>
-                                    <m:t>4</m:t>
-                                  </m:r>
-                                  <m:r>
-                                    <w:rPr>
-                                      <w:rFonts w:ascii="Cambria Math" w:hAnsi="Cambria Math" w:cs="Times New Roman"/>
-                                      <w:sz w:val="24"/>
-                                    </w:rPr>
-                                    <m:t>min</m:t>
+                                    <m:t>4min</m:t>
                                   </m:r>
                                 </m:sub>
                               </m:sSub>
@@ -834,14 +778,7 @@
                                       <w:rFonts w:ascii="Cambria Math" w:hAnsi="Cambria Math" w:cs="Times New Roman"/>
                                       <w:sz w:val="24"/>
                                     </w:rPr>
-                                    <m:t>5</m:t>
-                                  </m:r>
-                                  <m:r>
-                                    <w:rPr>
-                                      <w:rFonts w:ascii="Cambria Math" w:hAnsi="Cambria Math" w:cs="Times New Roman"/>
-                                      <w:sz w:val="24"/>
-                                    </w:rPr>
-                                    <m:t>min</m:t>
+                                    <m:t>5min</m:t>
                                   </m:r>
                                 </m:sub>
                               </m:sSub>
@@ -872,7 +809,7 @@
         <w:spacing w:line="300" w:lineRule="auto"/>
         <w:ind w:firstLineChars="200" w:firstLine="480"/>
         <w:rPr>
-          <w:rFonts w:ascii="Times New Roman" w:hAnsi="Times New Roman" w:cs="Times New Roman" w:hint="eastAsia"/>
+          <w:rFonts w:ascii="Times New Roman" w:hAnsi="Times New Roman" w:cs="Times New Roman"/>
           <w:sz w:val="24"/>
         </w:rPr>
       </w:pPr>
@@ -1244,7 +1181,7 @@
         <w:spacing w:line="300" w:lineRule="auto"/>
         <w:ind w:firstLineChars="200" w:firstLine="480"/>
         <w:rPr>
-          <w:rFonts w:ascii="Times New Roman" w:hAnsi="Times New Roman" w:cs="Times New Roman" w:hint="eastAsia"/>
+          <w:rFonts w:ascii="Times New Roman" w:hAnsi="Times New Roman" w:cs="Times New Roman"/>
           <w:sz w:val="24"/>
         </w:rPr>
       </w:pPr>
@@ -1652,7 +1589,7 @@
         <w:spacing w:line="300" w:lineRule="auto"/>
         <w:ind w:firstLineChars="200" w:firstLine="480"/>
         <w:rPr>
-          <w:rFonts w:ascii="Times New Roman" w:hAnsi="Times New Roman" w:cs="Times New Roman" w:hint="eastAsia"/>
+          <w:rFonts w:ascii="Times New Roman" w:hAnsi="Times New Roman" w:cs="Times New Roman"/>
           <w:sz w:val="24"/>
         </w:rPr>
       </w:pPr>
@@ -2024,7 +1961,7 @@
         <w:spacing w:line="300" w:lineRule="auto"/>
         <w:ind w:firstLineChars="200" w:firstLine="480"/>
         <w:rPr>
-          <w:rFonts w:ascii="Times New Roman" w:hAnsi="Times New Roman" w:cs="Times New Roman" w:hint="eastAsia"/>
+          <w:rFonts w:ascii="Times New Roman" w:hAnsi="Times New Roman" w:cs="Times New Roman"/>
           <w:sz w:val="24"/>
         </w:rPr>
       </w:pPr>
@@ -2431,7 +2368,7 @@
         <w:spacing w:line="300" w:lineRule="auto"/>
         <w:ind w:firstLineChars="200" w:firstLine="480"/>
         <w:rPr>
-          <w:rFonts w:ascii="Times New Roman" w:hAnsi="Times New Roman" w:cs="Times New Roman" w:hint="eastAsia"/>
+          <w:rFonts w:ascii="Times New Roman" w:hAnsi="Times New Roman" w:cs="Times New Roman"/>
           <w:sz w:val="24"/>
         </w:rPr>
       </w:pPr>
@@ -2602,7 +2539,7 @@
         <w:spacing w:line="300" w:lineRule="auto"/>
         <w:ind w:firstLineChars="200" w:firstLine="480"/>
         <w:rPr>
-          <w:rFonts w:ascii="Times New Roman" w:hAnsi="Times New Roman" w:cs="Times New Roman" w:hint="eastAsia"/>
+          <w:rFonts w:ascii="Times New Roman" w:hAnsi="Times New Roman" w:cs="Times New Roman"/>
           <w:sz w:val="24"/>
         </w:rPr>
       </w:pPr>
@@ -2776,17 +2713,7 @@
             <w:rFonts w:ascii="Cambria Math" w:hAnsi="Cambria Math" w:cs="Times New Roman"/>
             <w:sz w:val="24"/>
           </w:rPr>
-          <m:t>p2</m:t>
-        </m:r>
-        <m:r>
-          <m:rPr>
-            <m:sty m:val="p"/>
-          </m:rPr>
-          <w:rPr>
-            <w:rFonts w:ascii="Cambria Math" w:hAnsi="Cambria Math" w:cs="Times New Roman"/>
-            <w:sz w:val="24"/>
-          </w:rPr>
-          <m:t>=</m:t>
+          <m:t>p2=</m:t>
         </m:r>
         <m:sSup>
           <m:sSupPr>
@@ -2835,14 +2762,7 @@
                           <w:rFonts w:ascii="Cambria Math" w:hAnsi="Cambria Math" w:cs="Times New Roman"/>
                           <w:sz w:val="24"/>
                         </w:rPr>
-                        <m:t>-</m:t>
-                      </m:r>
-                      <m:r>
-                        <w:rPr>
-                          <w:rFonts w:ascii="Cambria Math" w:hAnsi="Cambria Math" w:cs="Times New Roman"/>
-                          <w:sz w:val="24"/>
-                        </w:rPr>
-                        <m:t>0.7</m:t>
+                        <m:t>-0.7</m:t>
                       </m:r>
                     </m:e>
                     <m:e>
@@ -2895,17 +2815,7 @@
             <w:rFonts w:ascii="Cambria Math" w:hAnsi="Cambria Math" w:cs="Times New Roman"/>
             <w:sz w:val="24"/>
           </w:rPr>
-          <m:t>p3</m:t>
-        </m:r>
-        <m:r>
-          <m:rPr>
-            <m:sty m:val="p"/>
-          </m:rPr>
-          <w:rPr>
-            <w:rFonts w:ascii="Cambria Math" w:hAnsi="Cambria Math" w:cs="Times New Roman"/>
-            <w:sz w:val="24"/>
-          </w:rPr>
-          <m:t>=</m:t>
+          <m:t>p3=</m:t>
         </m:r>
         <m:sSup>
           <m:sSupPr>
@@ -3004,7 +2914,7 @@
         <w:spacing w:line="300" w:lineRule="auto"/>
         <w:ind w:firstLineChars="200" w:firstLine="480"/>
         <w:rPr>
-          <w:rFonts w:ascii="Times New Roman" w:hAnsi="Times New Roman" w:cs="Times New Roman" w:hint="eastAsia"/>
+          <w:rFonts w:ascii="Times New Roman" w:hAnsi="Times New Roman" w:cs="Times New Roman"/>
           <w:sz w:val="24"/>
         </w:rPr>
       </w:pPr>
@@ -3018,17 +2928,7 @@
               <w:rFonts w:ascii="Cambria Math" w:hAnsi="Cambria Math" w:cs="Times New Roman"/>
               <w:sz w:val="24"/>
             </w:rPr>
-            <m:t>p4</m:t>
-          </m:r>
-          <m:r>
-            <m:rPr>
-              <m:sty m:val="p"/>
-            </m:rPr>
-            <w:rPr>
-              <w:rFonts w:ascii="Cambria Math" w:hAnsi="Cambria Math" w:cs="Times New Roman"/>
-              <w:sz w:val="24"/>
-            </w:rPr>
-            <m:t>=</m:t>
+            <m:t>p4=</m:t>
           </m:r>
           <m:sSup>
             <m:sSupPr>
@@ -3438,6 +3338,9 @@
       <w:r>
         <w:t xml:space="preserve"> </w:t>
       </w:r>
+      <w:r>
+        <w:t>镜面擦拭直线运动路径</w:t>
+      </w:r>
     </w:p>
     <w:p>
       <w:pPr>
@@ -3465,15 +3368,13 @@
       </w:pPr>
       <w:r>
         <w:rPr>
-          <w:rFonts w:ascii="Times New Roman" w:hAnsi="Times New Roman" w:cs="Times New Roman"/>
           <w:noProof/>
-          <w:sz w:val="24"/>
         </w:rPr>
         <w:drawing>
-          <wp:inline distT="0" distB="0" distL="0" distR="0" wp14:anchorId="00FEE2E0" wp14:editId="4D52618C">
-            <wp:extent cx="3994969" cy="2997776"/>
+          <wp:inline distT="0" distB="0" distL="0" distR="0">
+            <wp:extent cx="4226915" cy="3171825"/>
             <wp:effectExtent l="0" t="0" r="0" b="0"/>
-            <wp:docPr id="3" name="图片 3"/>
+            <wp:docPr id="1" name="图片 1"/>
             <wp:cNvGraphicFramePr>
               <a:graphicFrameLocks xmlns:a="http://schemas.openxmlformats.org/drawingml/2006/main" noChangeAspect="1"/>
             </wp:cNvGraphicFramePr>
@@ -3481,7 +3382,7 @@
               <a:graphicData uri="http://schemas.openxmlformats.org/drawingml/2006/picture">
                 <pic:pic xmlns:pic="http://schemas.openxmlformats.org/drawingml/2006/picture">
                   <pic:nvPicPr>
-                    <pic:cNvPr id="0" name="Picture 2"/>
+                    <pic:cNvPr id="0" name="Picture 1"/>
                     <pic:cNvPicPr>
                       <a:picLocks noChangeAspect="1" noChangeArrowheads="1"/>
                     </pic:cNvPicPr>
@@ -3502,7 +3403,7 @@
                   <pic:spPr bwMode="auto">
                     <a:xfrm>
                       <a:off x="0" y="0"/>
-                      <a:ext cx="4003821" cy="3004418"/>
+                      <a:ext cx="4254176" cy="3192282"/>
                     </a:xfrm>
                     <a:prstGeom prst="rect">
                       <a:avLst/>
@@ -3583,6 +3484,9 @@
         <w:t xml:space="preserve"> </w:t>
       </w:r>
       <w:r>
+        <w:t>直线路径下</w:t>
+      </w:r>
+      <w:r>
         <w:t>速度和加速度变化曲线</w:t>
       </w:r>
     </w:p>
@@ -3591,7 +3495,7 @@
         <w:spacing w:line="300" w:lineRule="auto"/>
         <w:ind w:firstLineChars="200" w:firstLine="480"/>
         <w:rPr>
-          <w:rFonts w:ascii="Times New Roman" w:hAnsi="Times New Roman" w:cs="Times New Roman" w:hint="eastAsia"/>
+          <w:rFonts w:ascii="Times New Roman" w:hAnsi="Times New Roman" w:cs="Times New Roman"/>
           <w:sz w:val="24"/>
         </w:rPr>
       </w:pPr>
@@ -3664,6 +3568,13 @@
           <w:sz w:val="24"/>
         </w:rPr>
         <w:t>。</w:t>
+      </w:r>
+      <w:r>
+        <w:rPr>
+          <w:rFonts w:ascii="Times New Roman" w:hAnsi="Times New Roman" w:cs="Times New Roman" w:hint="eastAsia"/>
+          <w:sz w:val="24"/>
+        </w:rPr>
+        <w:t>但机械臂按该方法运动时，会频繁出现“启停”动作，尤其是纵向间隔较小，运动过程中机械臂末端出现抖动的概率非常大，因此可考虑在直线间添加圆弧过渡，保证机械臂运动的顺畅性。</w:t>
       </w:r>
     </w:p>
     <w:p>
@@ -3675,6 +3586,474 @@
           <w:sz w:val="24"/>
         </w:rPr>
       </w:pPr>
+      <w:r>
+        <w:rPr>
+          <w:rFonts w:ascii="Times New Roman" w:hAnsi="Times New Roman" w:cs="Times New Roman"/>
+          <w:sz w:val="24"/>
+        </w:rPr>
+        <w:t>运动学约束保持不变</w:t>
+      </w:r>
+      <w:r>
+        <w:rPr>
+          <w:rFonts w:ascii="Times New Roman" w:hAnsi="Times New Roman" w:cs="Times New Roman" w:hint="eastAsia"/>
+          <w:sz w:val="24"/>
+        </w:rPr>
+        <w:t>，</w:t>
+      </w:r>
+      <w:r>
+        <w:rPr>
+          <w:rFonts w:ascii="Times New Roman" w:hAnsi="Times New Roman" w:cs="Times New Roman"/>
+          <w:sz w:val="24"/>
+        </w:rPr>
+        <w:t>由于圆弧过渡时存在较大离心力</w:t>
+      </w:r>
+      <w:r>
+        <w:rPr>
+          <w:rFonts w:ascii="Times New Roman" w:hAnsi="Times New Roman" w:cs="Times New Roman" w:hint="eastAsia"/>
+          <w:sz w:val="24"/>
+        </w:rPr>
+        <w:t>，</w:t>
+      </w:r>
+      <w:r>
+        <w:rPr>
+          <w:rFonts w:ascii="Times New Roman" w:hAnsi="Times New Roman" w:cs="Times New Roman"/>
+          <w:sz w:val="24"/>
+        </w:rPr>
+        <w:t>因此必须对最大速度做进一步的限制</w:t>
+      </w:r>
+      <w:r>
+        <w:rPr>
+          <w:rFonts w:ascii="Times New Roman" w:hAnsi="Times New Roman" w:cs="Times New Roman" w:hint="eastAsia"/>
+          <w:sz w:val="24"/>
+        </w:rPr>
+        <w:t>，</w:t>
+      </w:r>
+      <w:r>
+        <w:rPr>
+          <w:rFonts w:ascii="Times New Roman" w:hAnsi="Times New Roman" w:cs="Times New Roman"/>
+          <w:sz w:val="24"/>
+        </w:rPr>
+        <w:t>在本方案中</w:t>
+      </w:r>
+      <w:r>
+        <w:rPr>
+          <w:rFonts w:ascii="Times New Roman" w:hAnsi="Times New Roman" w:cs="Times New Roman" w:hint="eastAsia"/>
+          <w:sz w:val="24"/>
+        </w:rPr>
+        <w:t>，</w:t>
+      </w:r>
+      <w:r>
+        <w:rPr>
+          <w:rFonts w:ascii="Times New Roman" w:hAnsi="Times New Roman" w:cs="Times New Roman"/>
+          <w:sz w:val="24"/>
+        </w:rPr>
+        <w:t>对最大线速度约束为</w:t>
+      </w:r>
+      <w:r>
+        <w:rPr>
+          <w:rFonts w:ascii="Times New Roman" w:hAnsi="Times New Roman" w:cs="Times New Roman" w:hint="eastAsia"/>
+          <w:sz w:val="24"/>
+        </w:rPr>
+        <w:t>0</w:t>
+      </w:r>
+      <w:r>
+        <w:rPr>
+          <w:rFonts w:ascii="Times New Roman" w:hAnsi="Times New Roman" w:cs="Times New Roman"/>
+          <w:sz w:val="24"/>
+        </w:rPr>
+        <w:t>.216m/s</w:t>
+      </w:r>
+      <w:r>
+        <w:rPr>
+          <w:rFonts w:ascii="Times New Roman" w:hAnsi="Times New Roman" w:cs="Times New Roman" w:hint="eastAsia"/>
+          <w:sz w:val="24"/>
+        </w:rPr>
+        <w:t>，其运动路径如下图所示</w:t>
+      </w:r>
+    </w:p>
+    <w:p>
+      <w:pPr>
+        <w:keepNext/>
+        <w:spacing w:line="300" w:lineRule="auto"/>
+        <w:jc w:val="center"/>
+      </w:pPr>
+      <w:r>
+        <w:rPr>
+          <w:rFonts w:ascii="Times New Roman" w:hAnsi="Times New Roman" w:cs="Times New Roman"/>
+          <w:noProof/>
+          <w:sz w:val="24"/>
+        </w:rPr>
+        <w:drawing>
+          <wp:inline distT="0" distB="0" distL="0" distR="0" wp14:anchorId="36BFD2C8" wp14:editId="78061AD8">
+            <wp:extent cx="3516337" cy="2638616"/>
+            <wp:effectExtent l="0" t="0" r="0" b="0"/>
+            <wp:docPr id="4" name="图片 4"/>
+            <wp:cNvGraphicFramePr>
+              <a:graphicFrameLocks xmlns:a="http://schemas.openxmlformats.org/drawingml/2006/main" noChangeAspect="1"/>
+            </wp:cNvGraphicFramePr>
+            <a:graphic xmlns:a="http://schemas.openxmlformats.org/drawingml/2006/main">
+              <a:graphicData uri="http://schemas.openxmlformats.org/drawingml/2006/picture">
+                <pic:pic xmlns:pic="http://schemas.openxmlformats.org/drawingml/2006/picture">
+                  <pic:nvPicPr>
+                    <pic:cNvPr id="0" name="Picture 2"/>
+                    <pic:cNvPicPr>
+                      <a:picLocks noChangeAspect="1" noChangeArrowheads="1"/>
+                    </pic:cNvPicPr>
+                  </pic:nvPicPr>
+                  <pic:blipFill>
+                    <a:blip r:embed="rId9">
+                      <a:extLst>
+                        <a:ext uri="{28A0092B-C50C-407E-A947-70E740481C1C}">
+                          <a14:useLocalDpi xmlns:a14="http://schemas.microsoft.com/office/drawing/2010/main" val="0"/>
+                        </a:ext>
+                      </a:extLst>
+                    </a:blip>
+                    <a:srcRect/>
+                    <a:stretch>
+                      <a:fillRect/>
+                    </a:stretch>
+                  </pic:blipFill>
+                  <pic:spPr bwMode="auto">
+                    <a:xfrm>
+                      <a:off x="0" y="0"/>
+                      <a:ext cx="3529563" cy="2648541"/>
+                    </a:xfrm>
+                    <a:prstGeom prst="rect">
+                      <a:avLst/>
+                    </a:prstGeom>
+                    <a:noFill/>
+                    <a:ln>
+                      <a:noFill/>
+                    </a:ln>
+                  </pic:spPr>
+                </pic:pic>
+              </a:graphicData>
+            </a:graphic>
+          </wp:inline>
+        </w:drawing>
+      </w:r>
+    </w:p>
+    <w:p>
+      <w:pPr>
+        <w:pStyle w:val="a7"/>
+        <w:jc w:val="center"/>
+        <w:rPr>
+          <w:rFonts w:ascii="Times New Roman" w:hAnsi="Times New Roman" w:cs="Times New Roman"/>
+          <w:sz w:val="24"/>
+        </w:rPr>
+      </w:pPr>
+      <w:r>
+        <w:rPr>
+          <w:rFonts w:hint="eastAsia"/>
+        </w:rPr>
+        <w:t>图</w:t>
+      </w:r>
+      <w:r>
+        <w:rPr>
+          <w:rFonts w:hint="eastAsia"/>
+        </w:rPr>
+        <w:t xml:space="preserve"> </w:t>
+      </w:r>
+      <w:r>
+        <w:fldChar w:fldCharType="begin"/>
+      </w:r>
+      <w:r>
+        <w:instrText xml:space="preserve"> </w:instrText>
+      </w:r>
+      <w:r>
+        <w:rPr>
+          <w:rFonts w:hint="eastAsia"/>
+        </w:rPr>
+        <w:instrText xml:space="preserve">SEQ </w:instrText>
+      </w:r>
+      <w:r>
+        <w:rPr>
+          <w:rFonts w:hint="eastAsia"/>
+        </w:rPr>
+        <w:instrText>图</w:instrText>
+      </w:r>
+      <w:r>
+        <w:rPr>
+          <w:rFonts w:hint="eastAsia"/>
+        </w:rPr>
+        <w:instrText xml:space="preserve"> \* ARABIC</w:instrText>
+      </w:r>
+      <w:r>
+        <w:instrText xml:space="preserve"> </w:instrText>
+      </w:r>
+      <w:r>
+        <w:fldChar w:fldCharType="separate"/>
+      </w:r>
+      <w:r>
+        <w:rPr>
+          <w:noProof/>
+        </w:rPr>
+        <w:t>3</w:t>
+      </w:r>
+      <w:r>
+        <w:fldChar w:fldCharType="end"/>
+      </w:r>
+      <w:r>
+        <w:t xml:space="preserve">  </w:t>
+      </w:r>
+      <w:r>
+        <w:t>镜面擦拭圆弧过渡运动路径</w:t>
+      </w:r>
+    </w:p>
+    <w:p>
+      <w:pPr>
+        <w:spacing w:line="300" w:lineRule="auto"/>
+        <w:ind w:firstLineChars="200" w:firstLine="480"/>
+        <w:rPr>
+          <w:rFonts w:ascii="Times New Roman" w:hAnsi="Times New Roman" w:cs="Times New Roman" w:hint="eastAsia"/>
+          <w:sz w:val="24"/>
+        </w:rPr>
+      </w:pPr>
+      <w:r>
+        <w:rPr>
+          <w:rFonts w:ascii="Times New Roman" w:hAnsi="Times New Roman" w:cs="Times New Roman" w:hint="eastAsia"/>
+          <w:sz w:val="24"/>
+        </w:rPr>
+        <w:t>运动过程中的线速度和线加速度变化曲线如下图所示</w:t>
+      </w:r>
+    </w:p>
+    <w:p>
+      <w:pPr>
+        <w:keepNext/>
+        <w:spacing w:line="300" w:lineRule="auto"/>
+        <w:jc w:val="center"/>
+      </w:pPr>
+      <w:r>
+        <w:rPr>
+          <w:rFonts w:ascii="Times New Roman" w:hAnsi="Times New Roman" w:cs="Times New Roman"/>
+          <w:noProof/>
+          <w:sz w:val="24"/>
+        </w:rPr>
+        <w:lastRenderedPageBreak/>
+        <w:drawing>
+          <wp:inline distT="0" distB="0" distL="0" distR="0" wp14:anchorId="0D8FFAE9" wp14:editId="67997B22">
+            <wp:extent cx="4053649" cy="3041809"/>
+            <wp:effectExtent l="0" t="0" r="0" b="0"/>
+            <wp:docPr id="5" name="图片 5"/>
+            <wp:cNvGraphicFramePr>
+              <a:graphicFrameLocks xmlns:a="http://schemas.openxmlformats.org/drawingml/2006/main" noChangeAspect="1"/>
+            </wp:cNvGraphicFramePr>
+            <a:graphic xmlns:a="http://schemas.openxmlformats.org/drawingml/2006/main">
+              <a:graphicData uri="http://schemas.openxmlformats.org/drawingml/2006/picture">
+                <pic:pic xmlns:pic="http://schemas.openxmlformats.org/drawingml/2006/picture">
+                  <pic:nvPicPr>
+                    <pic:cNvPr id="0" name="Picture 3"/>
+                    <pic:cNvPicPr>
+                      <a:picLocks noChangeAspect="1" noChangeArrowheads="1"/>
+                    </pic:cNvPicPr>
+                  </pic:nvPicPr>
+                  <pic:blipFill>
+                    <a:blip r:embed="rId10">
+                      <a:extLst>
+                        <a:ext uri="{28A0092B-C50C-407E-A947-70E740481C1C}">
+                          <a14:useLocalDpi xmlns:a14="http://schemas.microsoft.com/office/drawing/2010/main" val="0"/>
+                        </a:ext>
+                      </a:extLst>
+                    </a:blip>
+                    <a:srcRect/>
+                    <a:stretch>
+                      <a:fillRect/>
+                    </a:stretch>
+                  </pic:blipFill>
+                  <pic:spPr bwMode="auto">
+                    <a:xfrm>
+                      <a:off x="0" y="0"/>
+                      <a:ext cx="4071296" cy="3055051"/>
+                    </a:xfrm>
+                    <a:prstGeom prst="rect">
+                      <a:avLst/>
+                    </a:prstGeom>
+                    <a:noFill/>
+                    <a:ln>
+                      <a:noFill/>
+                    </a:ln>
+                  </pic:spPr>
+                </pic:pic>
+              </a:graphicData>
+            </a:graphic>
+          </wp:inline>
+        </w:drawing>
+      </w:r>
+    </w:p>
+    <w:p>
+      <w:pPr>
+        <w:pStyle w:val="a7"/>
+        <w:jc w:val="center"/>
+        <w:rPr>
+          <w:rFonts w:ascii="Times New Roman" w:hAnsi="Times New Roman" w:cs="Times New Roman"/>
+          <w:sz w:val="24"/>
+        </w:rPr>
+      </w:pPr>
+      <w:r>
+        <w:rPr>
+          <w:rFonts w:hint="eastAsia"/>
+        </w:rPr>
+        <w:t>图</w:t>
+      </w:r>
+      <w:r>
+        <w:rPr>
+          <w:rFonts w:hint="eastAsia"/>
+        </w:rPr>
+        <w:t xml:space="preserve"> </w:t>
+      </w:r>
+      <w:r>
+        <w:fldChar w:fldCharType="begin"/>
+      </w:r>
+      <w:r>
+        <w:instrText xml:space="preserve"> </w:instrText>
+      </w:r>
+      <w:r>
+        <w:rPr>
+          <w:rFonts w:hint="eastAsia"/>
+        </w:rPr>
+        <w:instrText xml:space="preserve">SEQ </w:instrText>
+      </w:r>
+      <w:r>
+        <w:rPr>
+          <w:rFonts w:hint="eastAsia"/>
+        </w:rPr>
+        <w:instrText>图</w:instrText>
+      </w:r>
+      <w:r>
+        <w:rPr>
+          <w:rFonts w:hint="eastAsia"/>
+        </w:rPr>
+        <w:instrText xml:space="preserve"> \* ARABIC</w:instrText>
+      </w:r>
+      <w:r>
+        <w:instrText xml:space="preserve"> </w:instrText>
+      </w:r>
+      <w:r>
+        <w:fldChar w:fldCharType="separate"/>
+      </w:r>
+      <w:r>
+        <w:rPr>
+          <w:noProof/>
+        </w:rPr>
+        <w:t>4</w:t>
+      </w:r>
+      <w:r>
+        <w:fldChar w:fldCharType="end"/>
+      </w:r>
+      <w:r>
+        <w:t xml:space="preserve">  </w:t>
+      </w:r>
+      <w:r>
+        <w:t>圆弧过渡路径下速度和加速度变化曲线</w:t>
+      </w:r>
+    </w:p>
+    <w:p>
+      <w:pPr>
+        <w:spacing w:line="300" w:lineRule="auto"/>
+        <w:ind w:firstLineChars="200" w:firstLine="480"/>
+        <w:rPr>
+          <w:rFonts w:ascii="Times New Roman" w:hAnsi="Times New Roman" w:cs="Times New Roman"/>
+          <w:sz w:val="24"/>
+        </w:rPr>
+      </w:pPr>
+      <w:r>
+        <w:rPr>
+          <w:rFonts w:ascii="Times New Roman" w:hAnsi="Times New Roman" w:cs="Times New Roman"/>
+          <w:sz w:val="24"/>
+        </w:rPr>
+        <w:t>可以看出</w:t>
+      </w:r>
+      <w:r>
+        <w:rPr>
+          <w:rFonts w:ascii="Times New Roman" w:hAnsi="Times New Roman" w:cs="Times New Roman" w:hint="eastAsia"/>
+          <w:sz w:val="24"/>
+        </w:rPr>
+        <w:t>，</w:t>
+      </w:r>
+      <w:r>
+        <w:rPr>
+          <w:rFonts w:ascii="Times New Roman" w:hAnsi="Times New Roman" w:cs="Times New Roman"/>
+          <w:sz w:val="24"/>
+        </w:rPr>
+        <w:t>最大线速度和最大线加速度均不超过运动学约束</w:t>
+      </w:r>
+      <w:r>
+        <w:rPr>
+          <w:rFonts w:ascii="Times New Roman" w:hAnsi="Times New Roman" w:cs="Times New Roman" w:hint="eastAsia"/>
+          <w:sz w:val="24"/>
+        </w:rPr>
+        <w:t>，</w:t>
+      </w:r>
+      <w:r>
+        <w:rPr>
+          <w:rFonts w:ascii="Times New Roman" w:hAnsi="Times New Roman" w:cs="Times New Roman"/>
+          <w:sz w:val="24"/>
+        </w:rPr>
+        <w:t>机械臂运动过程中未停顿</w:t>
+      </w:r>
+      <w:r>
+        <w:rPr>
+          <w:rFonts w:ascii="Times New Roman" w:hAnsi="Times New Roman" w:cs="Times New Roman" w:hint="eastAsia"/>
+          <w:sz w:val="24"/>
+        </w:rPr>
+        <w:t>，</w:t>
+      </w:r>
+      <w:r>
+        <w:rPr>
+          <w:rFonts w:ascii="Times New Roman" w:hAnsi="Times New Roman" w:cs="Times New Roman"/>
+          <w:sz w:val="24"/>
+        </w:rPr>
+        <w:t>且长时间保持在匀速运动段</w:t>
+      </w:r>
+      <w:r>
+        <w:rPr>
+          <w:rFonts w:ascii="Times New Roman" w:hAnsi="Times New Roman" w:cs="Times New Roman" w:hint="eastAsia"/>
+          <w:sz w:val="24"/>
+        </w:rPr>
+        <w:t>。但由于向心力的影响，导致最大线速度过低，最终完成镜面擦拭时间约</w:t>
+      </w:r>
+      <w:r>
+        <w:rPr>
+          <w:rFonts w:ascii="Times New Roman" w:hAnsi="Times New Roman" w:cs="Times New Roman" w:hint="eastAsia"/>
+          <w:sz w:val="24"/>
+        </w:rPr>
+        <w:t>8</w:t>
+      </w:r>
+      <w:r>
+        <w:rPr>
+          <w:rFonts w:ascii="Times New Roman" w:hAnsi="Times New Roman" w:cs="Times New Roman"/>
+          <w:sz w:val="24"/>
+        </w:rPr>
+        <w:t>8s</w:t>
+      </w:r>
+      <w:r>
+        <w:rPr>
+          <w:rFonts w:ascii="Times New Roman" w:hAnsi="Times New Roman" w:cs="Times New Roman" w:hint="eastAsia"/>
+          <w:sz w:val="24"/>
+        </w:rPr>
+        <w:t>，</w:t>
+      </w:r>
+      <w:r>
+        <w:rPr>
+          <w:rFonts w:ascii="Times New Roman" w:hAnsi="Times New Roman" w:cs="Times New Roman"/>
+          <w:sz w:val="24"/>
+        </w:rPr>
+        <w:t>大大超出预期的</w:t>
+      </w:r>
+      <w:r>
+        <w:rPr>
+          <w:rFonts w:ascii="Times New Roman" w:hAnsi="Times New Roman" w:cs="Times New Roman" w:hint="eastAsia"/>
+          <w:sz w:val="24"/>
+        </w:rPr>
+        <w:t>1</w:t>
+      </w:r>
+      <w:r>
+        <w:rPr>
+          <w:rFonts w:ascii="Times New Roman" w:hAnsi="Times New Roman" w:cs="Times New Roman" w:hint="eastAsia"/>
+          <w:sz w:val="24"/>
+        </w:rPr>
+        <w:t>分钟时间。</w:t>
+      </w:r>
       <w:bookmarkStart w:id="0" w:name="_GoBack"/>
       <w:bookmarkEnd w:id="0"/>
     </w:p>
@@ -3693,12 +4072,41 @@
         <w:spacing w:line="300" w:lineRule="auto"/>
         <w:ind w:firstLineChars="200" w:firstLine="480"/>
         <w:rPr>
+          <w:rFonts w:ascii="Times New Roman" w:hAnsi="Times New Roman" w:cs="Times New Roman"/>
+          <w:sz w:val="24"/>
+        </w:rPr>
+      </w:pPr>
+    </w:p>
+    <w:p>
+      <w:pPr>
+        <w:spacing w:line="300" w:lineRule="auto"/>
+        <w:ind w:firstLineChars="200" w:firstLine="480"/>
+        <w:rPr>
+          <w:rFonts w:ascii="Times New Roman" w:hAnsi="Times New Roman" w:cs="Times New Roman"/>
+          <w:sz w:val="24"/>
+        </w:rPr>
+      </w:pPr>
+    </w:p>
+    <w:p>
+      <w:pPr>
+        <w:spacing w:line="300" w:lineRule="auto"/>
+        <w:ind w:firstLineChars="200" w:firstLine="480"/>
+        <w:rPr>
           <w:rFonts w:ascii="Times New Roman" w:hAnsi="Times New Roman" w:cs="Times New Roman" w:hint="eastAsia"/>
           <w:sz w:val="24"/>
         </w:rPr>
       </w:pPr>
     </w:p>
     <w:p/>
+    <w:p/>
+    <w:p/>
+    <w:p>
+      <w:pPr>
+        <w:rPr>
+          <w:rFonts w:hint="eastAsia"/>
+        </w:rPr>
+      </w:pPr>
+    </w:p>
     <w:sectPr>
       <w:pgSz w:w="11906" w:h="16838"/>
       <w:pgMar w:top="1440" w:right="1800" w:bottom="1440" w:left="1800" w:header="851" w:footer="992" w:gutter="0"/>

--- a/docs/酒店清洁机器人轨迹规划仿真.docx
+++ b/docs/酒店清洁机器人轨迹规划仿真.docx
@@ -3805,7 +3805,7 @@
         <w:spacing w:line="300" w:lineRule="auto"/>
         <w:ind w:firstLineChars="200" w:firstLine="480"/>
         <w:rPr>
-          <w:rFonts w:ascii="Times New Roman" w:hAnsi="Times New Roman" w:cs="Times New Roman" w:hint="eastAsia"/>
+          <w:rFonts w:ascii="Times New Roman" w:hAnsi="Times New Roman" w:cs="Times New Roman"/>
           <w:sz w:val="24"/>
         </w:rPr>
       </w:pPr>
@@ -4054,6 +4054,329 @@
         </w:rPr>
         <w:t>分钟时间。</w:t>
       </w:r>
+    </w:p>
+    <w:p>
+      <w:pPr>
+        <w:spacing w:line="300" w:lineRule="auto"/>
+        <w:ind w:firstLineChars="200" w:firstLine="480"/>
+        <w:rPr>
+          <w:rFonts w:ascii="Times New Roman" w:hAnsi="Times New Roman" w:cs="Times New Roman" w:hint="eastAsia"/>
+          <w:sz w:val="24"/>
+        </w:rPr>
+      </w:pPr>
+      <w:r>
+        <w:rPr>
+          <w:rFonts w:ascii="Times New Roman" w:hAnsi="Times New Roman" w:cs="Times New Roman"/>
+          <w:sz w:val="24"/>
+        </w:rPr>
+        <w:t>更优的解决方案是在直线路径下以最大速度运动，在圆弧运动时以最大加速度运动</w:t>
+      </w:r>
+      <w:r>
+        <w:rPr>
+          <w:rFonts w:ascii="Times New Roman" w:hAnsi="Times New Roman" w:cs="Times New Roman" w:hint="eastAsia"/>
+          <w:sz w:val="24"/>
+        </w:rPr>
+        <w:t>，</w:t>
+      </w:r>
+      <w:r>
+        <w:rPr>
+          <w:rFonts w:ascii="Times New Roman" w:hAnsi="Times New Roman" w:cs="Times New Roman"/>
+          <w:sz w:val="24"/>
+        </w:rPr>
+        <w:t>此时机械臂不会出现频繁的</w:t>
+      </w:r>
+      <w:r>
+        <w:rPr>
+          <w:rFonts w:ascii="Times New Roman" w:hAnsi="Times New Roman" w:cs="Times New Roman" w:hint="eastAsia"/>
+          <w:sz w:val="24"/>
+        </w:rPr>
+        <w:t>“启停”现象，并且充分利用了机械臂的运动性能，提高工作效率，其速度和加速度变化曲线如下图所示</w:t>
+      </w:r>
+    </w:p>
+    <w:p>
+      <w:pPr>
+        <w:keepNext/>
+        <w:spacing w:line="300" w:lineRule="auto"/>
+        <w:jc w:val="center"/>
+      </w:pPr>
+      <w:r>
+        <w:rPr>
+          <w:rFonts w:ascii="Times New Roman" w:hAnsi="Times New Roman" w:cs="Times New Roman"/>
+          <w:noProof/>
+          <w:sz w:val="24"/>
+        </w:rPr>
+        <w:drawing>
+          <wp:inline distT="0" distB="0" distL="0" distR="0" wp14:anchorId="523368EA" wp14:editId="194CB938">
+            <wp:extent cx="4123556" cy="3094266"/>
+            <wp:effectExtent l="0" t="0" r="0" b="0"/>
+            <wp:docPr id="3" name="图片 3"/>
+            <wp:cNvGraphicFramePr>
+              <a:graphicFrameLocks xmlns:a="http://schemas.openxmlformats.org/drawingml/2006/main" noChangeAspect="1"/>
+            </wp:cNvGraphicFramePr>
+            <a:graphic xmlns:a="http://schemas.openxmlformats.org/drawingml/2006/main">
+              <a:graphicData uri="http://schemas.openxmlformats.org/drawingml/2006/picture">
+                <pic:pic xmlns:pic="http://schemas.openxmlformats.org/drawingml/2006/picture">
+                  <pic:nvPicPr>
+                    <pic:cNvPr id="0" name="Picture 1"/>
+                    <pic:cNvPicPr>
+                      <a:picLocks noChangeAspect="1" noChangeArrowheads="1"/>
+                    </pic:cNvPicPr>
+                  </pic:nvPicPr>
+                  <pic:blipFill>
+                    <a:blip r:embed="rId11">
+                      <a:extLst>
+                        <a:ext uri="{28A0092B-C50C-407E-A947-70E740481C1C}">
+                          <a14:useLocalDpi xmlns:a14="http://schemas.microsoft.com/office/drawing/2010/main" val="0"/>
+                        </a:ext>
+                      </a:extLst>
+                    </a:blip>
+                    <a:srcRect/>
+                    <a:stretch>
+                      <a:fillRect/>
+                    </a:stretch>
+                  </pic:blipFill>
+                  <pic:spPr bwMode="auto">
+                    <a:xfrm>
+                      <a:off x="0" y="0"/>
+                      <a:ext cx="4139902" cy="3106532"/>
+                    </a:xfrm>
+                    <a:prstGeom prst="rect">
+                      <a:avLst/>
+                    </a:prstGeom>
+                    <a:noFill/>
+                    <a:ln>
+                      <a:noFill/>
+                    </a:ln>
+                  </pic:spPr>
+                </pic:pic>
+              </a:graphicData>
+            </a:graphic>
+          </wp:inline>
+        </w:drawing>
+      </w:r>
+    </w:p>
+    <w:p>
+      <w:pPr>
+        <w:pStyle w:val="a7"/>
+        <w:jc w:val="center"/>
+        <w:rPr>
+          <w:rFonts w:ascii="Times New Roman" w:hAnsi="Times New Roman" w:cs="Times New Roman"/>
+          <w:sz w:val="24"/>
+        </w:rPr>
+      </w:pPr>
+      <w:r>
+        <w:rPr>
+          <w:rFonts w:hint="eastAsia"/>
+        </w:rPr>
+        <w:t>图</w:t>
+      </w:r>
+      <w:r>
+        <w:rPr>
+          <w:rFonts w:hint="eastAsia"/>
+        </w:rPr>
+        <w:t xml:space="preserve"> </w:t>
+      </w:r>
+      <w:r>
+        <w:fldChar w:fldCharType="begin"/>
+      </w:r>
+      <w:r>
+        <w:instrText xml:space="preserve"> </w:instrText>
+      </w:r>
+      <w:r>
+        <w:rPr>
+          <w:rFonts w:hint="eastAsia"/>
+        </w:rPr>
+        <w:instrText xml:space="preserve">SEQ </w:instrText>
+      </w:r>
+      <w:r>
+        <w:rPr>
+          <w:rFonts w:hint="eastAsia"/>
+        </w:rPr>
+        <w:instrText>图</w:instrText>
+      </w:r>
+      <w:r>
+        <w:rPr>
+          <w:rFonts w:hint="eastAsia"/>
+        </w:rPr>
+        <w:instrText xml:space="preserve"> \* ARABIC</w:instrText>
+      </w:r>
+      <w:r>
+        <w:instrText xml:space="preserve"> </w:instrText>
+      </w:r>
+      <w:r>
+        <w:fldChar w:fldCharType="separate"/>
+      </w:r>
+      <w:r>
+        <w:rPr>
+          <w:noProof/>
+        </w:rPr>
+        <w:t>5</w:t>
+      </w:r>
+      <w:r>
+        <w:fldChar w:fldCharType="end"/>
+      </w:r>
+      <w:r>
+        <w:t xml:space="preserve">  </w:t>
+      </w:r>
+      <w:r>
+        <w:t>圆弧过渡路径下速度和加速度变化曲线</w:t>
+      </w:r>
+    </w:p>
+    <w:p>
+      <w:pPr>
+        <w:spacing w:line="300" w:lineRule="auto"/>
+        <w:ind w:firstLineChars="200" w:firstLine="480"/>
+        <w:rPr>
+          <w:rFonts w:ascii="Times New Roman" w:hAnsi="Times New Roman" w:cs="Times New Roman"/>
+          <w:sz w:val="24"/>
+        </w:rPr>
+      </w:pPr>
+      <w:r>
+        <w:rPr>
+          <w:rFonts w:ascii="Times New Roman" w:hAnsi="Times New Roman" w:cs="Times New Roman"/>
+          <w:sz w:val="24"/>
+        </w:rPr>
+        <w:t>可以看出</w:t>
+      </w:r>
+      <w:r>
+        <w:rPr>
+          <w:rFonts w:ascii="Times New Roman" w:hAnsi="Times New Roman" w:cs="Times New Roman" w:hint="eastAsia"/>
+          <w:sz w:val="24"/>
+        </w:rPr>
+        <w:t>，</w:t>
+      </w:r>
+      <w:r>
+        <w:rPr>
+          <w:rFonts w:ascii="Times New Roman" w:hAnsi="Times New Roman" w:cs="Times New Roman"/>
+          <w:sz w:val="24"/>
+        </w:rPr>
+        <w:t>其最大线速度和最大线加速度均满足运动学约束</w:t>
+      </w:r>
+      <w:r>
+        <w:rPr>
+          <w:rFonts w:ascii="Times New Roman" w:hAnsi="Times New Roman" w:cs="Times New Roman" w:hint="eastAsia"/>
+          <w:sz w:val="24"/>
+        </w:rPr>
+        <w:t>，</w:t>
+      </w:r>
+      <w:r>
+        <w:rPr>
+          <w:rFonts w:ascii="Times New Roman" w:hAnsi="Times New Roman" w:cs="Times New Roman"/>
+          <w:sz w:val="24"/>
+        </w:rPr>
+        <w:t>在圆弧运动时</w:t>
+      </w:r>
+      <w:r>
+        <w:rPr>
+          <w:rFonts w:ascii="Times New Roman" w:hAnsi="Times New Roman" w:cs="Times New Roman" w:hint="eastAsia"/>
+          <w:sz w:val="24"/>
+        </w:rPr>
+        <w:t>，</w:t>
+      </w:r>
+      <w:r>
+        <w:rPr>
+          <w:rFonts w:ascii="Times New Roman" w:hAnsi="Times New Roman" w:cs="Times New Roman"/>
+          <w:sz w:val="24"/>
+        </w:rPr>
+        <w:t>机械臂减速以满足线加速度约束</w:t>
+      </w:r>
+      <w:r>
+        <w:rPr>
+          <w:rFonts w:ascii="Times New Roman" w:hAnsi="Times New Roman" w:cs="Times New Roman" w:hint="eastAsia"/>
+          <w:sz w:val="24"/>
+        </w:rPr>
+        <w:t>，</w:t>
+      </w:r>
+      <w:r>
+        <w:rPr>
+          <w:rFonts w:ascii="Times New Roman" w:hAnsi="Times New Roman" w:cs="Times New Roman"/>
+          <w:sz w:val="24"/>
+        </w:rPr>
+        <w:t>并且最终完成镜面擦拭时间约</w:t>
+      </w:r>
+      <w:r>
+        <w:rPr>
+          <w:rFonts w:ascii="Times New Roman" w:hAnsi="Times New Roman" w:cs="Times New Roman" w:hint="eastAsia"/>
+          <w:sz w:val="24"/>
+        </w:rPr>
+        <w:t>5</w:t>
+      </w:r>
+      <w:r>
+        <w:rPr>
+          <w:rFonts w:ascii="Times New Roman" w:hAnsi="Times New Roman" w:cs="Times New Roman"/>
+          <w:sz w:val="24"/>
+        </w:rPr>
+        <w:t>4s</w:t>
+      </w:r>
+      <w:r>
+        <w:rPr>
+          <w:rFonts w:ascii="Times New Roman" w:hAnsi="Times New Roman" w:cs="Times New Roman" w:hint="eastAsia"/>
+          <w:sz w:val="24"/>
+        </w:rPr>
+        <w:t>，</w:t>
+      </w:r>
+      <w:r>
+        <w:rPr>
+          <w:rFonts w:ascii="Times New Roman" w:hAnsi="Times New Roman" w:cs="Times New Roman"/>
+          <w:sz w:val="24"/>
+        </w:rPr>
+        <w:t>符合预期</w:t>
+      </w:r>
+      <w:r>
+        <w:rPr>
+          <w:rFonts w:ascii="Times New Roman" w:hAnsi="Times New Roman" w:cs="Times New Roman"/>
+          <w:sz w:val="24"/>
+        </w:rPr>
+        <w:lastRenderedPageBreak/>
+        <w:t>工作效率要求</w:t>
+      </w:r>
+      <w:r>
+        <w:rPr>
+          <w:rFonts w:ascii="Times New Roman" w:hAnsi="Times New Roman" w:cs="Times New Roman" w:hint="eastAsia"/>
+          <w:sz w:val="24"/>
+        </w:rPr>
+        <w:t>。</w:t>
+      </w:r>
+    </w:p>
+    <w:p>
+      <w:pPr>
+        <w:spacing w:line="300" w:lineRule="auto"/>
+        <w:ind w:firstLineChars="200" w:firstLine="480"/>
+        <w:rPr>
+          <w:rFonts w:ascii="Times New Roman" w:hAnsi="Times New Roman" w:cs="Times New Roman"/>
+          <w:sz w:val="24"/>
+        </w:rPr>
+      </w:pPr>
+    </w:p>
+    <w:p>
+      <w:pPr>
+        <w:spacing w:line="300" w:lineRule="auto"/>
+        <w:ind w:firstLineChars="200" w:firstLine="480"/>
+        <w:rPr>
+          <w:rFonts w:ascii="Times New Roman" w:hAnsi="Times New Roman" w:cs="Times New Roman"/>
+          <w:sz w:val="24"/>
+        </w:rPr>
+      </w:pPr>
+    </w:p>
+    <w:p>
+      <w:pPr>
+        <w:spacing w:line="300" w:lineRule="auto"/>
+        <w:ind w:firstLineChars="200" w:firstLine="480"/>
+        <w:rPr>
+          <w:rFonts w:ascii="Times New Roman" w:hAnsi="Times New Roman" w:cs="Times New Roman"/>
+          <w:sz w:val="24"/>
+        </w:rPr>
+      </w:pPr>
+    </w:p>
+    <w:p>
+      <w:pPr>
+        <w:spacing w:line="300" w:lineRule="auto"/>
+        <w:ind w:firstLineChars="200" w:firstLine="480"/>
+        <w:rPr>
+          <w:rFonts w:ascii="Times New Roman" w:hAnsi="Times New Roman" w:cs="Times New Roman" w:hint="eastAsia"/>
+          <w:sz w:val="24"/>
+        </w:rPr>
+      </w:pPr>
       <w:bookmarkStart w:id="0" w:name="_GoBack"/>
       <w:bookmarkEnd w:id="0"/>
     </w:p>
@@ -4067,46 +4390,10 @@
         </w:rPr>
       </w:pPr>
     </w:p>
-    <w:p>
-      <w:pPr>
-        <w:spacing w:line="300" w:lineRule="auto"/>
-        <w:ind w:firstLineChars="200" w:firstLine="480"/>
-        <w:rPr>
-          <w:rFonts w:ascii="Times New Roman" w:hAnsi="Times New Roman" w:cs="Times New Roman"/>
-          <w:sz w:val="24"/>
-        </w:rPr>
-      </w:pPr>
-    </w:p>
-    <w:p>
-      <w:pPr>
-        <w:spacing w:line="300" w:lineRule="auto"/>
-        <w:ind w:firstLineChars="200" w:firstLine="480"/>
-        <w:rPr>
-          <w:rFonts w:ascii="Times New Roman" w:hAnsi="Times New Roman" w:cs="Times New Roman"/>
-          <w:sz w:val="24"/>
-        </w:rPr>
-      </w:pPr>
-    </w:p>
-    <w:p>
-      <w:pPr>
-        <w:spacing w:line="300" w:lineRule="auto"/>
-        <w:ind w:firstLineChars="200" w:firstLine="480"/>
-        <w:rPr>
-          <w:rFonts w:ascii="Times New Roman" w:hAnsi="Times New Roman" w:cs="Times New Roman" w:hint="eastAsia"/>
-          <w:sz w:val="24"/>
-        </w:rPr>
-      </w:pPr>
-    </w:p>
     <w:p/>
     <w:p/>
     <w:p/>
-    <w:p>
-      <w:pPr>
-        <w:rPr>
-          <w:rFonts w:hint="eastAsia"/>
-        </w:rPr>
-      </w:pPr>
-    </w:p>
+    <w:p/>
     <w:sectPr>
       <w:pgSz w:w="11906" w:h="16838"/>
       <w:pgMar w:top="1440" w:right="1800" w:bottom="1440" w:left="1800" w:header="851" w:footer="992" w:gutter="0"/>

--- a/docs/酒店清洁机器人轨迹规划仿真.docx
+++ b/docs/酒店清洁机器人轨迹规划仿真.docx
@@ -4060,7 +4060,7 @@
         <w:spacing w:line="300" w:lineRule="auto"/>
         <w:ind w:firstLineChars="200" w:firstLine="480"/>
         <w:rPr>
-          <w:rFonts w:ascii="Times New Roman" w:hAnsi="Times New Roman" w:cs="Times New Roman" w:hint="eastAsia"/>
+          <w:rFonts w:ascii="Times New Roman" w:hAnsi="Times New Roman" w:cs="Times New Roman"/>
           <w:sz w:val="24"/>
         </w:rPr>
       </w:pPr>
@@ -4340,33 +4340,1357 @@
     </w:p>
     <w:p>
       <w:pPr>
+        <w:pStyle w:val="a5"/>
+        <w:numPr>
+          <w:ilvl w:val="0"/>
+          <w:numId w:val="1"/>
+        </w:numPr>
         <w:spacing w:line="300" w:lineRule="auto"/>
-        <w:ind w:firstLineChars="200" w:firstLine="480"/>
-        <w:rPr>
-          <w:rFonts w:ascii="Times New Roman" w:hAnsi="Times New Roman" w:cs="Times New Roman"/>
+        <w:ind w:firstLineChars="0"/>
+        <w:rPr>
+          <w:rFonts w:ascii="Times New Roman" w:hAnsi="Times New Roman" w:cs="Times New Roman"/>
+          <w:b/>
           <w:sz w:val="24"/>
         </w:rPr>
       </w:pPr>
+      <w:r>
+        <w:rPr>
+          <w:rFonts w:ascii="Times New Roman" w:hAnsi="Times New Roman" w:cs="Times New Roman" w:hint="eastAsia"/>
+          <w:b/>
+          <w:sz w:val="28"/>
+        </w:rPr>
+        <w:t>洗脸盆</w:t>
+      </w:r>
+      <w:r>
+        <w:rPr>
+          <w:rFonts w:ascii="Times New Roman" w:hAnsi="Times New Roman" w:cs="Times New Roman" w:hint="eastAsia"/>
+          <w:b/>
+          <w:sz w:val="28"/>
+        </w:rPr>
+        <w:t>擦拭任务</w:t>
+      </w:r>
     </w:p>
     <w:p>
       <w:pPr>
         <w:spacing w:line="300" w:lineRule="auto"/>
         <w:ind w:firstLineChars="200" w:firstLine="480"/>
         <w:rPr>
-          <w:rFonts w:ascii="Times New Roman" w:hAnsi="Times New Roman" w:cs="Times New Roman"/>
+          <w:rFonts w:ascii="Times New Roman" w:hAnsi="Times New Roman" w:cs="Times New Roman" w:hint="eastAsia"/>
           <w:sz w:val="24"/>
         </w:rPr>
       </w:pPr>
+      <w:r>
+        <w:rPr>
+          <w:rFonts w:ascii="Times New Roman" w:hAnsi="Times New Roman" w:cs="Times New Roman"/>
+          <w:sz w:val="24"/>
+        </w:rPr>
+        <w:t>洗脸盆擦拭任务较镜面擦拭而言复杂很多</w:t>
+      </w:r>
+      <w:r>
+        <w:rPr>
+          <w:rFonts w:ascii="Times New Roman" w:hAnsi="Times New Roman" w:cs="Times New Roman" w:hint="eastAsia"/>
+          <w:sz w:val="24"/>
+        </w:rPr>
+        <w:t>，</w:t>
+      </w:r>
+      <w:r>
+        <w:rPr>
+          <w:rFonts w:ascii="Times New Roman" w:hAnsi="Times New Roman" w:cs="Times New Roman"/>
+          <w:sz w:val="24"/>
+        </w:rPr>
+        <w:t>由于其不规则性</w:t>
+      </w:r>
+      <w:r>
+        <w:rPr>
+          <w:rFonts w:ascii="Times New Roman" w:hAnsi="Times New Roman" w:cs="Times New Roman" w:hint="eastAsia"/>
+          <w:sz w:val="24"/>
+        </w:rPr>
+        <w:t>，</w:t>
+      </w:r>
+      <w:r>
+        <w:rPr>
+          <w:rFonts w:ascii="Times New Roman" w:hAnsi="Times New Roman" w:cs="Times New Roman"/>
+          <w:sz w:val="24"/>
+        </w:rPr>
+        <w:t>无法由简单的直线加圆弧来对机械臂末端轨迹进行规划，因此</w:t>
+      </w:r>
+      <w:r>
+        <w:rPr>
+          <w:rFonts w:ascii="Times New Roman" w:hAnsi="Times New Roman" w:cs="Times New Roman" w:hint="eastAsia"/>
+          <w:sz w:val="24"/>
+        </w:rPr>
+        <w:t>本文采用三阶</w:t>
+      </w:r>
+      <w:r>
+        <w:rPr>
+          <w:rFonts w:ascii="Times New Roman" w:hAnsi="Times New Roman" w:cs="Times New Roman" w:hint="eastAsia"/>
+          <w:sz w:val="24"/>
+        </w:rPr>
+        <w:t>B</w:t>
+      </w:r>
+      <w:r>
+        <w:rPr>
+          <w:rFonts w:ascii="Times New Roman" w:hAnsi="Times New Roman" w:cs="Times New Roman" w:hint="eastAsia"/>
+          <w:sz w:val="24"/>
+        </w:rPr>
+        <w:t>样条曲线来对复杂曲面的擦拭工作进行规划。</w:t>
+      </w:r>
     </w:p>
     <w:p>
       <w:pPr>
         <w:spacing w:line="300" w:lineRule="auto"/>
         <w:ind w:firstLineChars="200" w:firstLine="480"/>
         <w:rPr>
-          <w:rFonts w:ascii="Times New Roman" w:hAnsi="Times New Roman" w:cs="Times New Roman"/>
+          <w:rFonts w:ascii="Times New Roman" w:hAnsi="Times New Roman" w:cs="Times New Roman" w:hint="eastAsia"/>
           <w:sz w:val="24"/>
         </w:rPr>
       </w:pPr>
+      <w:r>
+        <w:rPr>
+          <w:rFonts w:ascii="Times New Roman" w:hAnsi="Times New Roman" w:cs="Times New Roman"/>
+          <w:sz w:val="24"/>
+        </w:rPr>
+        <w:t>实际工作中</w:t>
+      </w:r>
+      <w:r>
+        <w:rPr>
+          <w:rFonts w:ascii="Times New Roman" w:hAnsi="Times New Roman" w:cs="Times New Roman" w:hint="eastAsia"/>
+          <w:sz w:val="24"/>
+        </w:rPr>
+        <w:t>，</w:t>
+      </w:r>
+      <w:r>
+        <w:rPr>
+          <w:rFonts w:ascii="Times New Roman" w:hAnsi="Times New Roman" w:cs="Times New Roman"/>
+          <w:sz w:val="24"/>
+        </w:rPr>
+        <w:t>由视觉模块提供洗脸盆的离散轨迹点</w:t>
+      </w:r>
+      <w:r>
+        <w:rPr>
+          <w:rFonts w:ascii="Times New Roman" w:hAnsi="Times New Roman" w:cs="Times New Roman" w:hint="eastAsia"/>
+          <w:sz w:val="24"/>
+        </w:rPr>
+        <w:t>，</w:t>
+      </w:r>
+      <w:r>
+        <w:rPr>
+          <w:rFonts w:ascii="Times New Roman" w:hAnsi="Times New Roman" w:cs="Times New Roman"/>
+          <w:sz w:val="24"/>
+        </w:rPr>
+        <w:t>目前约定为</w:t>
+      </w:r>
+      <w:r>
+        <w:rPr>
+          <w:rFonts w:ascii="Times New Roman" w:hAnsi="Times New Roman" w:cs="Times New Roman" w:hint="eastAsia"/>
+          <w:sz w:val="24"/>
+        </w:rPr>
+        <w:t>：</w:t>
+      </w:r>
+      <w:r>
+        <w:rPr>
+          <w:rFonts w:ascii="Times New Roman" w:hAnsi="Times New Roman" w:cs="Times New Roman"/>
+          <w:sz w:val="24"/>
+        </w:rPr>
+        <w:t>将洗脸盆轮廓在数值方向上进行切分</w:t>
+      </w:r>
+      <w:r>
+        <w:rPr>
+          <w:rFonts w:ascii="Times New Roman" w:hAnsi="Times New Roman" w:cs="Times New Roman" w:hint="eastAsia"/>
+          <w:sz w:val="24"/>
+        </w:rPr>
+        <w:t>，</w:t>
+      </w:r>
+      <w:r>
+        <w:rPr>
+          <w:rFonts w:ascii="Times New Roman" w:hAnsi="Times New Roman" w:cs="Times New Roman"/>
+          <w:sz w:val="24"/>
+        </w:rPr>
+        <w:t>这样洗脸盆轮廓可近似为一系列不规则曲线</w:t>
+      </w:r>
+      <w:r>
+        <w:rPr>
+          <w:rFonts w:ascii="Times New Roman" w:hAnsi="Times New Roman" w:cs="Times New Roman" w:hint="eastAsia"/>
+          <w:sz w:val="24"/>
+        </w:rPr>
+        <w:t>，</w:t>
+      </w:r>
+      <w:r>
+        <w:rPr>
+          <w:rFonts w:ascii="Times New Roman" w:hAnsi="Times New Roman" w:cs="Times New Roman" w:hint="eastAsia"/>
+          <w:sz w:val="24"/>
+        </w:rPr>
+        <w:t>视觉模块按照既定顺序将所有曲线上的离散点进行整合并发送至运动控制软件。</w:t>
+      </w:r>
+    </w:p>
+    <w:p>
+      <w:pPr>
+        <w:spacing w:line="300" w:lineRule="auto"/>
+        <w:ind w:firstLineChars="200" w:firstLine="480"/>
+        <w:rPr>
+          <w:rFonts w:ascii="Times New Roman" w:hAnsi="Times New Roman" w:cs="Times New Roman"/>
+          <w:sz w:val="24"/>
+        </w:rPr>
+      </w:pPr>
+      <w:r>
+        <w:rPr>
+          <w:rFonts w:ascii="Times New Roman" w:hAnsi="Times New Roman" w:cs="Times New Roman"/>
+          <w:sz w:val="24"/>
+        </w:rPr>
+        <w:t>本文将洗脸盆轮廓设置为半径为</w:t>
+      </w:r>
+      <w:r>
+        <w:rPr>
+          <w:rFonts w:ascii="Times New Roman" w:hAnsi="Times New Roman" w:cs="Times New Roman" w:hint="eastAsia"/>
+          <w:sz w:val="24"/>
+        </w:rPr>
+        <w:t>0</w:t>
+      </w:r>
+      <w:r>
+        <w:rPr>
+          <w:rFonts w:ascii="Times New Roman" w:hAnsi="Times New Roman" w:cs="Times New Roman"/>
+          <w:sz w:val="24"/>
+        </w:rPr>
+        <w:t>.5m</w:t>
+      </w:r>
+      <w:r>
+        <w:rPr>
+          <w:rFonts w:ascii="Times New Roman" w:hAnsi="Times New Roman" w:cs="Times New Roman"/>
+          <w:sz w:val="24"/>
+        </w:rPr>
+        <w:t>的半球</w:t>
+      </w:r>
+      <w:r>
+        <w:rPr>
+          <w:rFonts w:ascii="Times New Roman" w:hAnsi="Times New Roman" w:cs="Times New Roman" w:hint="eastAsia"/>
+          <w:sz w:val="24"/>
+        </w:rPr>
+        <w:t>，</w:t>
+      </w:r>
+      <w:r>
+        <w:rPr>
+          <w:rFonts w:ascii="Times New Roman" w:hAnsi="Times New Roman" w:cs="Times New Roman"/>
+          <w:sz w:val="24"/>
+        </w:rPr>
+        <w:t>在竖直面上间隔</w:t>
+      </w:r>
+      <w:r>
+        <w:rPr>
+          <w:rFonts w:ascii="Times New Roman" w:hAnsi="Times New Roman" w:cs="Times New Roman" w:hint="eastAsia"/>
+          <w:sz w:val="24"/>
+        </w:rPr>
+        <w:t>0</w:t>
+      </w:r>
+      <w:r>
+        <w:rPr>
+          <w:rFonts w:ascii="Times New Roman" w:hAnsi="Times New Roman" w:cs="Times New Roman"/>
+          <w:sz w:val="24"/>
+        </w:rPr>
+        <w:t>.1m</w:t>
+      </w:r>
+      <w:r>
+        <w:rPr>
+          <w:rFonts w:ascii="Times New Roman" w:hAnsi="Times New Roman" w:cs="Times New Roman"/>
+          <w:sz w:val="24"/>
+        </w:rPr>
+        <w:t>提取</w:t>
+      </w:r>
+      <w:r>
+        <w:rPr>
+          <w:rFonts w:ascii="Times New Roman" w:hAnsi="Times New Roman" w:cs="Times New Roman" w:hint="eastAsia"/>
+          <w:sz w:val="24"/>
+        </w:rPr>
+        <w:t>4</w:t>
+      </w:r>
+      <w:r>
+        <w:rPr>
+          <w:rFonts w:ascii="Times New Roman" w:hAnsi="Times New Roman" w:cs="Times New Roman" w:hint="eastAsia"/>
+          <w:sz w:val="24"/>
+        </w:rPr>
+        <w:t>个圆，每个圆上分别设置</w:t>
+      </w:r>
+      <w:r>
+        <w:rPr>
+          <w:rFonts w:ascii="Times New Roman" w:hAnsi="Times New Roman" w:cs="Times New Roman" w:hint="eastAsia"/>
+          <w:sz w:val="24"/>
+        </w:rPr>
+        <w:t>1</w:t>
+      </w:r>
+      <w:r>
+        <w:rPr>
+          <w:rFonts w:ascii="Times New Roman" w:hAnsi="Times New Roman" w:cs="Times New Roman"/>
+          <w:sz w:val="24"/>
+        </w:rPr>
+        <w:t>5</w:t>
+      </w:r>
+      <w:r>
+        <w:rPr>
+          <w:rFonts w:ascii="Times New Roman" w:hAnsi="Times New Roman" w:cs="Times New Roman" w:hint="eastAsia"/>
+          <w:sz w:val="24"/>
+        </w:rPr>
+        <w:t>,</w:t>
+      </w:r>
+      <w:r>
+        <w:rPr>
+          <w:rFonts w:ascii="Times New Roman" w:hAnsi="Times New Roman" w:cs="Times New Roman"/>
+          <w:sz w:val="24"/>
+        </w:rPr>
+        <w:t>10,8,6</w:t>
+      </w:r>
+      <w:r>
+        <w:rPr>
+          <w:rFonts w:ascii="Times New Roman" w:hAnsi="Times New Roman" w:cs="Times New Roman"/>
+          <w:sz w:val="24"/>
+        </w:rPr>
+        <w:t>共</w:t>
+      </w:r>
+      <w:r>
+        <w:rPr>
+          <w:rFonts w:ascii="Times New Roman" w:hAnsi="Times New Roman" w:cs="Times New Roman" w:hint="eastAsia"/>
+          <w:sz w:val="24"/>
+        </w:rPr>
+        <w:t>3</w:t>
+      </w:r>
+      <w:r>
+        <w:rPr>
+          <w:rFonts w:ascii="Times New Roman" w:hAnsi="Times New Roman" w:cs="Times New Roman"/>
+          <w:sz w:val="24"/>
+        </w:rPr>
+        <w:t>9</w:t>
+      </w:r>
+      <w:r>
+        <w:rPr>
+          <w:rFonts w:ascii="Times New Roman" w:hAnsi="Times New Roman" w:cs="Times New Roman"/>
+          <w:sz w:val="24"/>
+        </w:rPr>
+        <w:t>个离散点</w:t>
+      </w:r>
+      <w:r>
+        <w:rPr>
+          <w:rFonts w:ascii="Times New Roman" w:hAnsi="Times New Roman" w:cs="Times New Roman" w:hint="eastAsia"/>
+          <w:sz w:val="24"/>
+        </w:rPr>
+        <w:t>，</w:t>
+      </w:r>
+      <w:r>
+        <w:rPr>
+          <w:rFonts w:ascii="Times New Roman" w:hAnsi="Times New Roman" w:cs="Times New Roman"/>
+          <w:sz w:val="24"/>
+        </w:rPr>
+        <w:t>设置任务完成时间为</w:t>
+      </w:r>
+      <w:r>
+        <w:rPr>
+          <w:rFonts w:ascii="Times New Roman" w:hAnsi="Times New Roman" w:cs="Times New Roman" w:hint="eastAsia"/>
+          <w:sz w:val="24"/>
+        </w:rPr>
+        <w:t>6</w:t>
+      </w:r>
+      <w:r>
+        <w:rPr>
+          <w:rFonts w:ascii="Times New Roman" w:hAnsi="Times New Roman" w:cs="Times New Roman"/>
+          <w:sz w:val="24"/>
+        </w:rPr>
+        <w:t>0s</w:t>
+      </w:r>
+      <w:r>
+        <w:rPr>
+          <w:rFonts w:ascii="Times New Roman" w:hAnsi="Times New Roman" w:cs="Times New Roman" w:hint="eastAsia"/>
+          <w:sz w:val="24"/>
+        </w:rPr>
+        <w:t>。</w:t>
+      </w:r>
+      <w:r>
+        <w:rPr>
+          <w:rFonts w:ascii="Times New Roman" w:hAnsi="Times New Roman" w:cs="Times New Roman"/>
+          <w:sz w:val="24"/>
+        </w:rPr>
+        <w:t>为降低计算量</w:t>
+      </w:r>
+      <w:r>
+        <w:rPr>
+          <w:rFonts w:ascii="Times New Roman" w:hAnsi="Times New Roman" w:cs="Times New Roman" w:hint="eastAsia"/>
+          <w:sz w:val="24"/>
+        </w:rPr>
+        <w:t>，</w:t>
+      </w:r>
+      <w:r>
+        <w:rPr>
+          <w:rFonts w:ascii="Times New Roman" w:hAnsi="Times New Roman" w:cs="Times New Roman"/>
+          <w:sz w:val="24"/>
+        </w:rPr>
+        <w:t>本文采用</w:t>
+      </w:r>
+      <w:r>
+        <w:rPr>
+          <w:rFonts w:ascii="Times New Roman" w:hAnsi="Times New Roman" w:cs="Times New Roman"/>
+          <w:sz w:val="24"/>
+        </w:rPr>
+        <w:t>B</w:t>
+      </w:r>
+      <w:r>
+        <w:rPr>
+          <w:rFonts w:ascii="Times New Roman" w:hAnsi="Times New Roman" w:cs="Times New Roman"/>
+          <w:sz w:val="24"/>
+        </w:rPr>
+        <w:t>样条拟合</w:t>
+      </w:r>
+      <w:r>
+        <w:rPr>
+          <w:rFonts w:ascii="Times New Roman" w:hAnsi="Times New Roman" w:cs="Times New Roman" w:hint="eastAsia"/>
+          <w:sz w:val="24"/>
+        </w:rPr>
+        <w:t>，</w:t>
+      </w:r>
+      <w:r>
+        <w:rPr>
+          <w:rFonts w:ascii="Times New Roman" w:hAnsi="Times New Roman" w:cs="Times New Roman"/>
+          <w:sz w:val="24"/>
+        </w:rPr>
+        <w:t>并设置</w:t>
+      </w:r>
+      <w:r>
+        <w:rPr>
+          <w:rFonts w:ascii="Times New Roman" w:hAnsi="Times New Roman" w:cs="Times New Roman"/>
+          <w:sz w:val="24"/>
+        </w:rPr>
+        <w:t>B</w:t>
+      </w:r>
+      <w:r>
+        <w:rPr>
+          <w:rFonts w:ascii="Times New Roman" w:hAnsi="Times New Roman" w:cs="Times New Roman"/>
+          <w:sz w:val="24"/>
+        </w:rPr>
+        <w:t>样条控制点数量为</w:t>
+      </w:r>
+      <w:r>
+        <w:rPr>
+          <w:rFonts w:ascii="Times New Roman" w:hAnsi="Times New Roman" w:cs="Times New Roman" w:hint="eastAsia"/>
+          <w:sz w:val="24"/>
+        </w:rPr>
+        <w:t>1</w:t>
+      </w:r>
+      <w:r>
+        <w:rPr>
+          <w:rFonts w:ascii="Times New Roman" w:hAnsi="Times New Roman" w:cs="Times New Roman"/>
+          <w:sz w:val="24"/>
+        </w:rPr>
+        <w:t>6</w:t>
+      </w:r>
+      <w:r>
+        <w:rPr>
+          <w:rFonts w:ascii="Times New Roman" w:hAnsi="Times New Roman" w:cs="Times New Roman" w:hint="eastAsia"/>
+          <w:sz w:val="24"/>
+        </w:rPr>
+        <w:t>，为保证起始段和终止段的顺滑性，起始段和终止段采用三阶多项式插值，据此可获得机械臂末端运动路径如下图所示</w:t>
+      </w:r>
+    </w:p>
+    <w:p>
+      <w:pPr>
+        <w:keepNext/>
+        <w:spacing w:line="300" w:lineRule="auto"/>
+        <w:jc w:val="center"/>
+      </w:pPr>
+      <w:r>
+        <w:rPr>
+          <w:rFonts w:ascii="Times New Roman" w:hAnsi="Times New Roman" w:cs="Times New Roman"/>
+          <w:sz w:val="24"/>
+        </w:rPr>
+        <w:drawing>
+          <wp:inline distT="0" distB="0" distL="0" distR="0" wp14:anchorId="74A4ECFA" wp14:editId="76242B9A">
+            <wp:extent cx="2993231" cy="2245103"/>
+            <wp:effectExtent l="0" t="0" r="0" b="3175"/>
+            <wp:docPr id="6" name="图片 6"/>
+            <wp:cNvGraphicFramePr>
+              <a:graphicFrameLocks xmlns:a="http://schemas.openxmlformats.org/drawingml/2006/main" noChangeAspect="1"/>
+            </wp:cNvGraphicFramePr>
+            <a:graphic xmlns:a="http://schemas.openxmlformats.org/drawingml/2006/main">
+              <a:graphicData uri="http://schemas.openxmlformats.org/drawingml/2006/picture">
+                <pic:pic xmlns:pic="http://schemas.openxmlformats.org/drawingml/2006/picture">
+                  <pic:nvPicPr>
+                    <pic:cNvPr id="1" name=""/>
+                    <pic:cNvPicPr/>
+                  </pic:nvPicPr>
+                  <pic:blipFill>
+                    <a:blip r:embed="rId12"/>
+                    <a:stretch>
+                      <a:fillRect/>
+                    </a:stretch>
+                  </pic:blipFill>
+                  <pic:spPr>
+                    <a:xfrm>
+                      <a:off x="0" y="0"/>
+                      <a:ext cx="3041257" cy="2281125"/>
+                    </a:xfrm>
+                    <a:prstGeom prst="rect">
+                      <a:avLst/>
+                    </a:prstGeom>
+                  </pic:spPr>
+                </pic:pic>
+              </a:graphicData>
+            </a:graphic>
+          </wp:inline>
+        </w:drawing>
+      </w:r>
+    </w:p>
+    <w:p>
+      <w:pPr>
+        <w:pStyle w:val="a7"/>
+        <w:jc w:val="center"/>
+        <w:rPr>
+          <w:rFonts w:ascii="Times New Roman" w:hAnsi="Times New Roman" w:cs="Times New Roman" w:hint="eastAsia"/>
+          <w:sz w:val="24"/>
+        </w:rPr>
+      </w:pPr>
+      <w:r>
+        <w:rPr>
+          <w:rFonts w:hint="eastAsia"/>
+        </w:rPr>
+        <w:t>图</w:t>
+      </w:r>
+      <w:r>
+        <w:rPr>
+          <w:rFonts w:hint="eastAsia"/>
+        </w:rPr>
+        <w:t xml:space="preserve"> </w:t>
+      </w:r>
+      <w:r>
+        <w:fldChar w:fldCharType="begin"/>
+      </w:r>
+      <w:r>
+        <w:instrText xml:space="preserve"> </w:instrText>
+      </w:r>
+      <w:r>
+        <w:rPr>
+          <w:rFonts w:hint="eastAsia"/>
+        </w:rPr>
+        <w:instrText xml:space="preserve">SEQ </w:instrText>
+      </w:r>
+      <w:r>
+        <w:rPr>
+          <w:rFonts w:hint="eastAsia"/>
+        </w:rPr>
+        <w:instrText>图</w:instrText>
+      </w:r>
+      <w:r>
+        <w:rPr>
+          <w:rFonts w:hint="eastAsia"/>
+        </w:rPr>
+        <w:instrText xml:space="preserve"> \* ARABIC</w:instrText>
+      </w:r>
+      <w:r>
+        <w:instrText xml:space="preserve"> </w:instrText>
+      </w:r>
+      <w:r>
+        <w:fldChar w:fldCharType="separate"/>
+      </w:r>
+      <w:r>
+        <w:rPr>
+          <w:noProof/>
+        </w:rPr>
+        <w:t>6</w:t>
+      </w:r>
+      <w:r>
+        <w:fldChar w:fldCharType="end"/>
+      </w:r>
+      <w:r>
+        <w:t xml:space="preserve">  </w:t>
+      </w:r>
+      <w:r>
+        <w:t>洗脸盆擦拭仿真路径</w:t>
+      </w:r>
+    </w:p>
+    <w:p>
+      <w:pPr>
+        <w:spacing w:line="300" w:lineRule="auto"/>
+        <w:ind w:firstLineChars="200" w:firstLine="480"/>
+        <w:rPr>
+          <w:rFonts w:ascii="Times New Roman" w:hAnsi="Times New Roman" w:cs="Times New Roman" w:hint="eastAsia"/>
+          <w:sz w:val="24"/>
+        </w:rPr>
+      </w:pPr>
+      <w:r>
+        <w:rPr>
+          <w:rFonts w:ascii="Times New Roman" w:hAnsi="Times New Roman" w:cs="Times New Roman"/>
+          <w:sz w:val="24"/>
+        </w:rPr>
+        <w:t>运动过程中的线速度和线加速度变化曲线如下图所示</w:t>
+      </w:r>
+    </w:p>
+    <w:p>
+      <w:pPr>
+        <w:keepNext/>
+        <w:spacing w:line="300" w:lineRule="auto"/>
+        <w:jc w:val="center"/>
+      </w:pPr>
+      <w:r>
+        <w:rPr>
+          <w:rFonts w:ascii="Times New Roman" w:hAnsi="Times New Roman" w:cs="Times New Roman"/>
+          <w:noProof/>
+          <w:sz w:val="24"/>
+        </w:rPr>
+        <w:lastRenderedPageBreak/>
+        <w:drawing>
+          <wp:inline distT="0" distB="0" distL="0" distR="0" wp14:anchorId="33706C79" wp14:editId="7AFE2D3A">
+            <wp:extent cx="3725702" cy="2795721"/>
+            <wp:effectExtent l="0" t="0" r="0" b="0"/>
+            <wp:docPr id="7" name="图片 7"/>
+            <wp:cNvGraphicFramePr>
+              <a:graphicFrameLocks xmlns:a="http://schemas.openxmlformats.org/drawingml/2006/main" noChangeAspect="1"/>
+            </wp:cNvGraphicFramePr>
+            <a:graphic xmlns:a="http://schemas.openxmlformats.org/drawingml/2006/main">
+              <a:graphicData uri="http://schemas.openxmlformats.org/drawingml/2006/picture">
+                <pic:pic xmlns:pic="http://schemas.openxmlformats.org/drawingml/2006/picture">
+                  <pic:nvPicPr>
+                    <pic:cNvPr id="0" name="Picture 1"/>
+                    <pic:cNvPicPr>
+                      <a:picLocks noChangeAspect="1" noChangeArrowheads="1"/>
+                    </pic:cNvPicPr>
+                  </pic:nvPicPr>
+                  <pic:blipFill>
+                    <a:blip r:embed="rId13">
+                      <a:extLst>
+                        <a:ext uri="{28A0092B-C50C-407E-A947-70E740481C1C}">
+                          <a14:useLocalDpi xmlns:a14="http://schemas.microsoft.com/office/drawing/2010/main" val="0"/>
+                        </a:ext>
+                      </a:extLst>
+                    </a:blip>
+                    <a:srcRect/>
+                    <a:stretch>
+                      <a:fillRect/>
+                    </a:stretch>
+                  </pic:blipFill>
+                  <pic:spPr bwMode="auto">
+                    <a:xfrm>
+                      <a:off x="0" y="0"/>
+                      <a:ext cx="3736166" cy="2803573"/>
+                    </a:xfrm>
+                    <a:prstGeom prst="rect">
+                      <a:avLst/>
+                    </a:prstGeom>
+                    <a:noFill/>
+                    <a:ln>
+                      <a:noFill/>
+                    </a:ln>
+                  </pic:spPr>
+                </pic:pic>
+              </a:graphicData>
+            </a:graphic>
+          </wp:inline>
+        </w:drawing>
+      </w:r>
+    </w:p>
+    <w:p>
+      <w:pPr>
+        <w:pStyle w:val="a7"/>
+        <w:jc w:val="center"/>
+        <w:rPr>
+          <w:rFonts w:ascii="Times New Roman" w:hAnsi="Times New Roman" w:cs="Times New Roman" w:hint="eastAsia"/>
+          <w:sz w:val="24"/>
+        </w:rPr>
+      </w:pPr>
+      <w:r>
+        <w:rPr>
+          <w:rFonts w:hint="eastAsia"/>
+        </w:rPr>
+        <w:t>图</w:t>
+      </w:r>
+      <w:r>
+        <w:rPr>
+          <w:rFonts w:hint="eastAsia"/>
+        </w:rPr>
+        <w:t xml:space="preserve"> </w:t>
+      </w:r>
+      <w:r>
+        <w:fldChar w:fldCharType="begin"/>
+      </w:r>
+      <w:r>
+        <w:instrText xml:space="preserve"> </w:instrText>
+      </w:r>
+      <w:r>
+        <w:rPr>
+          <w:rFonts w:hint="eastAsia"/>
+        </w:rPr>
+        <w:instrText xml:space="preserve">SEQ </w:instrText>
+      </w:r>
+      <w:r>
+        <w:rPr>
+          <w:rFonts w:hint="eastAsia"/>
+        </w:rPr>
+        <w:instrText>图</w:instrText>
+      </w:r>
+      <w:r>
+        <w:rPr>
+          <w:rFonts w:hint="eastAsia"/>
+        </w:rPr>
+        <w:instrText xml:space="preserve"> \* ARABIC</w:instrText>
+      </w:r>
+      <w:r>
+        <w:instrText xml:space="preserve"> </w:instrText>
+      </w:r>
+      <w:r>
+        <w:fldChar w:fldCharType="separate"/>
+      </w:r>
+      <w:r>
+        <w:rPr>
+          <w:noProof/>
+        </w:rPr>
+        <w:t>7</w:t>
+      </w:r>
+      <w:r>
+        <w:fldChar w:fldCharType="end"/>
+      </w:r>
+      <w:r>
+        <w:t xml:space="preserve">  </w:t>
+      </w:r>
+      <w:r>
+        <w:t>洗脸盆擦拭仿真速度和加速度变化曲线</w:t>
+      </w:r>
+    </w:p>
+    <w:p>
+      <w:pPr>
+        <w:spacing w:line="300" w:lineRule="auto"/>
+        <w:ind w:firstLineChars="200" w:firstLine="480"/>
+        <w:rPr>
+          <w:rFonts w:ascii="Times New Roman" w:hAnsi="Times New Roman" w:cs="Times New Roman" w:hint="eastAsia"/>
+          <w:sz w:val="24"/>
+        </w:rPr>
+      </w:pPr>
+      <w:r>
+        <w:rPr>
+          <w:rFonts w:ascii="Times New Roman" w:hAnsi="Times New Roman" w:cs="Times New Roman" w:hint="eastAsia"/>
+          <w:sz w:val="24"/>
+        </w:rPr>
+        <w:t>可以看出，运动路径并未全部经过提供的离散点，而这对于洗脸盆擦拭而言是可以接受的，并且运动过程中的线速度和线加速度均满足运动学约束，且初始时刻和终止时刻的线速度均为零，极大降低了机械臂启动和停止时发生振动的风险。</w:t>
+      </w:r>
+    </w:p>
+    <w:p>
+      <w:pPr>
+        <w:spacing w:line="300" w:lineRule="auto"/>
+        <w:ind w:firstLineChars="200" w:firstLine="480"/>
+        <w:rPr>
+          <w:rFonts w:ascii="Times New Roman" w:hAnsi="Times New Roman" w:cs="Times New Roman" w:hint="eastAsia"/>
+          <w:sz w:val="24"/>
+        </w:rPr>
+      </w:pPr>
+      <w:r>
+        <w:rPr>
+          <w:rFonts w:ascii="Times New Roman" w:hAnsi="Times New Roman" w:cs="Times New Roman" w:hint="eastAsia"/>
+          <w:sz w:val="24"/>
+        </w:rPr>
+        <w:t>在后续样机调试中，可以通过修改离散点数量，</w:t>
+      </w:r>
+      <w:r>
+        <w:rPr>
+          <w:rFonts w:ascii="Times New Roman" w:hAnsi="Times New Roman" w:cs="Times New Roman" w:hint="eastAsia"/>
+          <w:sz w:val="24"/>
+        </w:rPr>
+        <w:t>B</w:t>
+      </w:r>
+      <w:r>
+        <w:rPr>
+          <w:rFonts w:ascii="Times New Roman" w:hAnsi="Times New Roman" w:cs="Times New Roman" w:hint="eastAsia"/>
+          <w:sz w:val="24"/>
+        </w:rPr>
+        <w:t>样条拟合控制点数量，工作时间，以及首末段的插值方法来实现工作效率与运动学约束之间的平衡。</w:t>
+      </w:r>
+    </w:p>
+    <w:p>
+      <w:pPr>
+        <w:pStyle w:val="a5"/>
+        <w:numPr>
+          <w:ilvl w:val="0"/>
+          <w:numId w:val="1"/>
+        </w:numPr>
+        <w:spacing w:line="300" w:lineRule="auto"/>
+        <w:ind w:firstLineChars="0"/>
+        <w:rPr>
+          <w:rFonts w:ascii="Times New Roman" w:hAnsi="Times New Roman" w:cs="Times New Roman"/>
+          <w:b/>
+          <w:sz w:val="24"/>
+        </w:rPr>
+      </w:pPr>
+      <w:r>
+        <w:rPr>
+          <w:rFonts w:ascii="Times New Roman" w:hAnsi="Times New Roman" w:cs="Times New Roman" w:hint="eastAsia"/>
+          <w:b/>
+          <w:sz w:val="28"/>
+        </w:rPr>
+        <w:t>马桶</w:t>
+      </w:r>
+      <w:r>
+        <w:rPr>
+          <w:rFonts w:ascii="Times New Roman" w:hAnsi="Times New Roman" w:cs="Times New Roman" w:hint="eastAsia"/>
+          <w:b/>
+          <w:sz w:val="28"/>
+        </w:rPr>
+        <w:t>擦拭任务</w:t>
+      </w:r>
+    </w:p>
+    <w:p>
+      <w:pPr>
+        <w:spacing w:line="300" w:lineRule="auto"/>
+        <w:ind w:firstLineChars="200" w:firstLine="480"/>
+        <w:rPr>
+          <w:rFonts w:ascii="Times New Roman" w:hAnsi="Times New Roman" w:cs="Times New Roman" w:hint="eastAsia"/>
+          <w:sz w:val="24"/>
+        </w:rPr>
+      </w:pPr>
+      <w:r>
+        <w:rPr>
+          <w:rFonts w:ascii="Times New Roman" w:hAnsi="Times New Roman" w:cs="Times New Roman"/>
+          <w:sz w:val="24"/>
+        </w:rPr>
+        <w:t>马桶擦拭与洗脸盆擦拭类似</w:t>
+      </w:r>
+      <w:r>
+        <w:rPr>
+          <w:rFonts w:ascii="Times New Roman" w:hAnsi="Times New Roman" w:cs="Times New Roman" w:hint="eastAsia"/>
+          <w:sz w:val="24"/>
+        </w:rPr>
+        <w:t>，都可以归纳为不规则曲面的轨迹规划问题，所用方法和流程与洗脸盆擦拭一样，都是视觉模块提高一系列离散点，在对这些离散点进行</w:t>
+      </w:r>
+      <w:r>
+        <w:rPr>
+          <w:rFonts w:ascii="Times New Roman" w:hAnsi="Times New Roman" w:cs="Times New Roman" w:hint="eastAsia"/>
+          <w:sz w:val="24"/>
+        </w:rPr>
+        <w:t>B</w:t>
+      </w:r>
+      <w:r>
+        <w:rPr>
+          <w:rFonts w:ascii="Times New Roman" w:hAnsi="Times New Roman" w:cs="Times New Roman" w:hint="eastAsia"/>
+          <w:sz w:val="24"/>
+        </w:rPr>
+        <w:t>样条拟合来获得运动路径，再设置合适的轨迹规划器以满足机械臂的运动学约束。</w:t>
+      </w:r>
+    </w:p>
+    <w:p>
+      <w:pPr>
+        <w:spacing w:line="300" w:lineRule="auto"/>
+        <w:ind w:firstLineChars="200" w:firstLine="480"/>
+        <w:rPr>
+          <w:rFonts w:ascii="Times New Roman" w:hAnsi="Times New Roman" w:cs="Times New Roman"/>
+          <w:sz w:val="24"/>
+        </w:rPr>
+      </w:pPr>
+      <w:r>
+        <w:rPr>
+          <w:rFonts w:ascii="Times New Roman" w:hAnsi="Times New Roman" w:cs="Times New Roman"/>
+          <w:sz w:val="24"/>
+        </w:rPr>
+        <w:t>本文将马桶轮廓设置为椭球面</w:t>
+      </w:r>
+      <w:r>
+        <w:rPr>
+          <w:rFonts w:ascii="Times New Roman" w:hAnsi="Times New Roman" w:cs="Times New Roman" w:hint="eastAsia"/>
+          <w:sz w:val="24"/>
+        </w:rPr>
+        <w:t>，</w:t>
+      </w:r>
+      <w:r>
+        <w:rPr>
+          <w:rFonts w:ascii="Times New Roman" w:hAnsi="Times New Roman" w:cs="Times New Roman"/>
+          <w:sz w:val="24"/>
+        </w:rPr>
+        <w:t>在竖直面上间隔</w:t>
+      </w:r>
+      <w:r>
+        <w:rPr>
+          <w:rFonts w:ascii="Times New Roman" w:hAnsi="Times New Roman" w:cs="Times New Roman" w:hint="eastAsia"/>
+          <w:sz w:val="24"/>
+        </w:rPr>
+        <w:t>0</w:t>
+      </w:r>
+      <w:r>
+        <w:rPr>
+          <w:rFonts w:ascii="Times New Roman" w:hAnsi="Times New Roman" w:cs="Times New Roman"/>
+          <w:sz w:val="24"/>
+        </w:rPr>
+        <w:t>.05m</w:t>
+      </w:r>
+      <w:r>
+        <w:rPr>
+          <w:rFonts w:ascii="Times New Roman" w:hAnsi="Times New Roman" w:cs="Times New Roman"/>
+          <w:sz w:val="24"/>
+        </w:rPr>
+        <w:t>获取</w:t>
+      </w:r>
+      <w:r>
+        <w:rPr>
+          <w:rFonts w:ascii="Times New Roman" w:hAnsi="Times New Roman" w:cs="Times New Roman" w:hint="eastAsia"/>
+          <w:sz w:val="24"/>
+        </w:rPr>
+        <w:t>6</w:t>
+      </w:r>
+      <w:r>
+        <w:rPr>
+          <w:rFonts w:ascii="Times New Roman" w:hAnsi="Times New Roman" w:cs="Times New Roman" w:hint="eastAsia"/>
+          <w:sz w:val="24"/>
+        </w:rPr>
+        <w:t>个椭圆，每个椭圆上分别设置</w:t>
+      </w:r>
+      <w:r>
+        <w:rPr>
+          <w:rFonts w:ascii="Times New Roman" w:hAnsi="Times New Roman" w:cs="Times New Roman" w:hint="eastAsia"/>
+          <w:sz w:val="24"/>
+        </w:rPr>
+        <w:t>1</w:t>
+      </w:r>
+      <w:r>
+        <w:rPr>
+          <w:rFonts w:ascii="Times New Roman" w:hAnsi="Times New Roman" w:cs="Times New Roman"/>
+          <w:sz w:val="24"/>
+        </w:rPr>
+        <w:t>5,12,10,8,6,4</w:t>
+      </w:r>
+      <w:r>
+        <w:rPr>
+          <w:rFonts w:ascii="Times New Roman" w:hAnsi="Times New Roman" w:cs="Times New Roman"/>
+          <w:sz w:val="24"/>
+        </w:rPr>
+        <w:t>共</w:t>
+      </w:r>
+      <w:r>
+        <w:rPr>
+          <w:rFonts w:ascii="Times New Roman" w:hAnsi="Times New Roman" w:cs="Times New Roman" w:hint="eastAsia"/>
+          <w:sz w:val="24"/>
+        </w:rPr>
+        <w:t>5</w:t>
+      </w:r>
+      <w:r>
+        <w:rPr>
+          <w:rFonts w:ascii="Times New Roman" w:hAnsi="Times New Roman" w:cs="Times New Roman"/>
+          <w:sz w:val="24"/>
+        </w:rPr>
+        <w:t>5</w:t>
+      </w:r>
+      <w:r>
+        <w:rPr>
+          <w:rFonts w:ascii="Times New Roman" w:hAnsi="Times New Roman" w:cs="Times New Roman"/>
+          <w:sz w:val="24"/>
+        </w:rPr>
+        <w:t>个点</w:t>
+      </w:r>
+      <w:r>
+        <w:rPr>
+          <w:rFonts w:ascii="Times New Roman" w:hAnsi="Times New Roman" w:cs="Times New Roman" w:hint="eastAsia"/>
+          <w:sz w:val="24"/>
+        </w:rPr>
+        <w:t>，</w:t>
+      </w:r>
+      <w:r>
+        <w:rPr>
+          <w:rFonts w:ascii="Times New Roman" w:hAnsi="Times New Roman" w:cs="Times New Roman"/>
+          <w:sz w:val="24"/>
+        </w:rPr>
+        <w:t>设置任务完成时间为</w:t>
+      </w:r>
+      <w:r>
+        <w:rPr>
+          <w:rFonts w:ascii="Times New Roman" w:hAnsi="Times New Roman" w:cs="Times New Roman" w:hint="eastAsia"/>
+          <w:sz w:val="24"/>
+        </w:rPr>
+        <w:t>6</w:t>
+      </w:r>
+      <w:r>
+        <w:rPr>
+          <w:rFonts w:ascii="Times New Roman" w:hAnsi="Times New Roman" w:cs="Times New Roman"/>
+          <w:sz w:val="24"/>
+        </w:rPr>
+        <w:t>0s</w:t>
+      </w:r>
+      <w:r>
+        <w:rPr>
+          <w:rFonts w:ascii="Times New Roman" w:hAnsi="Times New Roman" w:cs="Times New Roman" w:hint="eastAsia"/>
+          <w:sz w:val="24"/>
+        </w:rPr>
+        <w:t>，</w:t>
+      </w:r>
+      <w:r>
+        <w:rPr>
+          <w:rFonts w:ascii="Times New Roman" w:hAnsi="Times New Roman" w:cs="Times New Roman"/>
+          <w:sz w:val="24"/>
+        </w:rPr>
+        <w:t>设置</w:t>
+      </w:r>
+      <w:r>
+        <w:rPr>
+          <w:rFonts w:ascii="Times New Roman" w:hAnsi="Times New Roman" w:cs="Times New Roman"/>
+          <w:sz w:val="24"/>
+        </w:rPr>
+        <w:t>B</w:t>
+      </w:r>
+      <w:r>
+        <w:rPr>
+          <w:rFonts w:ascii="Times New Roman" w:hAnsi="Times New Roman" w:cs="Times New Roman"/>
+          <w:sz w:val="24"/>
+        </w:rPr>
+        <w:t>样条控制点数量为</w:t>
+      </w:r>
+      <w:r>
+        <w:rPr>
+          <w:rFonts w:ascii="Times New Roman" w:hAnsi="Times New Roman" w:cs="Times New Roman" w:hint="eastAsia"/>
+          <w:sz w:val="24"/>
+        </w:rPr>
+        <w:t>2</w:t>
+      </w:r>
+      <w:r>
+        <w:rPr>
+          <w:rFonts w:ascii="Times New Roman" w:hAnsi="Times New Roman" w:cs="Times New Roman"/>
+          <w:sz w:val="24"/>
+        </w:rPr>
+        <w:t>0</w:t>
+      </w:r>
+      <w:r>
+        <w:rPr>
+          <w:rFonts w:ascii="Times New Roman" w:hAnsi="Times New Roman" w:cs="Times New Roman" w:hint="eastAsia"/>
+          <w:sz w:val="24"/>
+        </w:rPr>
+        <w:t>，</w:t>
+      </w:r>
+      <w:r>
+        <w:rPr>
+          <w:rFonts w:ascii="Times New Roman" w:hAnsi="Times New Roman" w:cs="Times New Roman"/>
+          <w:sz w:val="24"/>
+        </w:rPr>
+        <w:t>选用梯形速度规划器</w:t>
+      </w:r>
+      <w:r>
+        <w:rPr>
+          <w:rFonts w:ascii="Times New Roman" w:hAnsi="Times New Roman" w:cs="Times New Roman" w:hint="eastAsia"/>
+          <w:sz w:val="24"/>
+        </w:rPr>
+        <w:t>，</w:t>
+      </w:r>
+      <w:r>
+        <w:rPr>
+          <w:rFonts w:ascii="Times New Roman" w:hAnsi="Times New Roman" w:cs="Times New Roman"/>
+          <w:sz w:val="24"/>
+        </w:rPr>
+        <w:t>并设置最大速度为</w:t>
+      </w:r>
+      <w:r>
+        <w:rPr>
+          <w:rFonts w:ascii="Times New Roman" w:hAnsi="Times New Roman" w:cs="Times New Roman" w:hint="eastAsia"/>
+          <w:sz w:val="24"/>
+        </w:rPr>
+        <w:t>2</w:t>
+      </w:r>
+      <w:r>
+        <w:rPr>
+          <w:rFonts w:ascii="Times New Roman" w:hAnsi="Times New Roman" w:cs="Times New Roman" w:hint="eastAsia"/>
+          <w:sz w:val="24"/>
+        </w:rPr>
+        <w:t>，最大加速度为</w:t>
+      </w:r>
+      <w:r>
+        <w:rPr>
+          <w:rFonts w:ascii="Times New Roman" w:hAnsi="Times New Roman" w:cs="Times New Roman" w:hint="eastAsia"/>
+          <w:sz w:val="24"/>
+        </w:rPr>
+        <w:t>1</w:t>
+      </w:r>
+      <w:r>
+        <w:rPr>
+          <w:rFonts w:ascii="Times New Roman" w:hAnsi="Times New Roman" w:cs="Times New Roman" w:hint="eastAsia"/>
+          <w:sz w:val="24"/>
+        </w:rPr>
+        <w:t>，据此获得的机械臂末端运动路径如下图所示</w:t>
+      </w:r>
+    </w:p>
+    <w:p>
+      <w:pPr>
+        <w:keepNext/>
+        <w:spacing w:line="300" w:lineRule="auto"/>
+        <w:jc w:val="center"/>
+      </w:pPr>
+      <w:r>
+        <w:rPr>
+          <w:rFonts w:ascii="Times New Roman" w:hAnsi="Times New Roman" w:cs="Times New Roman"/>
+          <w:sz w:val="24"/>
+        </w:rPr>
+        <w:lastRenderedPageBreak/>
+        <w:drawing>
+          <wp:inline distT="0" distB="0" distL="0" distR="0" wp14:anchorId="2120F67B" wp14:editId="089CA002">
+            <wp:extent cx="3693288" cy="2770188"/>
+            <wp:effectExtent l="0" t="0" r="2540" b="0"/>
+            <wp:docPr id="8" name="图片 8"/>
+            <wp:cNvGraphicFramePr>
+              <a:graphicFrameLocks xmlns:a="http://schemas.openxmlformats.org/drawingml/2006/main" noChangeAspect="1"/>
+            </wp:cNvGraphicFramePr>
+            <a:graphic xmlns:a="http://schemas.openxmlformats.org/drawingml/2006/main">
+              <a:graphicData uri="http://schemas.openxmlformats.org/drawingml/2006/picture">
+                <pic:pic xmlns:pic="http://schemas.openxmlformats.org/drawingml/2006/picture">
+                  <pic:nvPicPr>
+                    <pic:cNvPr id="1" name=""/>
+                    <pic:cNvPicPr/>
+                  </pic:nvPicPr>
+                  <pic:blipFill>
+                    <a:blip r:embed="rId14"/>
+                    <a:stretch>
+                      <a:fillRect/>
+                    </a:stretch>
+                  </pic:blipFill>
+                  <pic:spPr>
+                    <a:xfrm>
+                      <a:off x="0" y="0"/>
+                      <a:ext cx="3712465" cy="2784572"/>
+                    </a:xfrm>
+                    <a:prstGeom prst="rect">
+                      <a:avLst/>
+                    </a:prstGeom>
+                  </pic:spPr>
+                </pic:pic>
+              </a:graphicData>
+            </a:graphic>
+          </wp:inline>
+        </w:drawing>
+      </w:r>
+    </w:p>
+    <w:p>
+      <w:pPr>
+        <w:pStyle w:val="a7"/>
+        <w:jc w:val="center"/>
+        <w:rPr>
+          <w:rFonts w:ascii="Times New Roman" w:hAnsi="Times New Roman" w:cs="Times New Roman" w:hint="eastAsia"/>
+          <w:sz w:val="24"/>
+        </w:rPr>
+      </w:pPr>
+      <w:r>
+        <w:rPr>
+          <w:rFonts w:hint="eastAsia"/>
+        </w:rPr>
+        <w:t>图</w:t>
+      </w:r>
+      <w:r>
+        <w:rPr>
+          <w:rFonts w:hint="eastAsia"/>
+        </w:rPr>
+        <w:t xml:space="preserve"> </w:t>
+      </w:r>
+      <w:r>
+        <w:fldChar w:fldCharType="begin"/>
+      </w:r>
+      <w:r>
+        <w:instrText xml:space="preserve"> </w:instrText>
+      </w:r>
+      <w:r>
+        <w:rPr>
+          <w:rFonts w:hint="eastAsia"/>
+        </w:rPr>
+        <w:instrText xml:space="preserve">SEQ </w:instrText>
+      </w:r>
+      <w:r>
+        <w:rPr>
+          <w:rFonts w:hint="eastAsia"/>
+        </w:rPr>
+        <w:instrText>图</w:instrText>
+      </w:r>
+      <w:r>
+        <w:rPr>
+          <w:rFonts w:hint="eastAsia"/>
+        </w:rPr>
+        <w:instrText xml:space="preserve"> \* ARABIC</w:instrText>
+      </w:r>
+      <w:r>
+        <w:instrText xml:space="preserve"> </w:instrText>
+      </w:r>
+      <w:r>
+        <w:fldChar w:fldCharType="separate"/>
+      </w:r>
+      <w:r>
+        <w:rPr>
+          <w:noProof/>
+        </w:rPr>
+        <w:t>8</w:t>
+      </w:r>
+      <w:r>
+        <w:fldChar w:fldCharType="end"/>
+      </w:r>
+      <w:r>
+        <w:t xml:space="preserve">  </w:t>
+      </w:r>
+      <w:r>
+        <w:t>马桶擦拭仿真路径</w:t>
+      </w:r>
+    </w:p>
+    <w:p>
+      <w:pPr>
+        <w:spacing w:line="300" w:lineRule="auto"/>
+        <w:ind w:firstLineChars="200" w:firstLine="480"/>
+        <w:rPr>
+          <w:rFonts w:ascii="Times New Roman" w:hAnsi="Times New Roman" w:cs="Times New Roman"/>
+          <w:sz w:val="24"/>
+        </w:rPr>
+      </w:pPr>
+      <w:r>
+        <w:rPr>
+          <w:rFonts w:ascii="Times New Roman" w:hAnsi="Times New Roman" w:cs="Times New Roman"/>
+          <w:sz w:val="24"/>
+        </w:rPr>
+        <w:t>运动过程中的线速度和线加速度变化曲线如下图所示</w:t>
+      </w:r>
+    </w:p>
+    <w:p>
+      <w:pPr>
+        <w:keepNext/>
+        <w:spacing w:line="300" w:lineRule="auto"/>
+        <w:jc w:val="center"/>
+      </w:pPr>
+      <w:r>
+        <w:rPr>
+          <w:rFonts w:ascii="Times New Roman" w:hAnsi="Times New Roman" w:cs="Times New Roman" w:hint="eastAsia"/>
+          <w:noProof/>
+          <w:sz w:val="24"/>
+        </w:rPr>
+        <w:drawing>
+          <wp:inline distT="0" distB="0" distL="0" distR="0" wp14:anchorId="4A738A37" wp14:editId="4D8A4B94">
+            <wp:extent cx="4094981" cy="3072824"/>
+            <wp:effectExtent l="0" t="0" r="0" b="0"/>
+            <wp:docPr id="9" name="图片 9"/>
+            <wp:cNvGraphicFramePr>
+              <a:graphicFrameLocks xmlns:a="http://schemas.openxmlformats.org/drawingml/2006/main" noChangeAspect="1"/>
+            </wp:cNvGraphicFramePr>
+            <a:graphic xmlns:a="http://schemas.openxmlformats.org/drawingml/2006/main">
+              <a:graphicData uri="http://schemas.openxmlformats.org/drawingml/2006/picture">
+                <pic:pic xmlns:pic="http://schemas.openxmlformats.org/drawingml/2006/picture">
+                  <pic:nvPicPr>
+                    <pic:cNvPr id="0" name="Picture 2"/>
+                    <pic:cNvPicPr>
+                      <a:picLocks noChangeAspect="1" noChangeArrowheads="1"/>
+                    </pic:cNvPicPr>
+                  </pic:nvPicPr>
+                  <pic:blipFill>
+                    <a:blip r:embed="rId15">
+                      <a:extLst>
+                        <a:ext uri="{28A0092B-C50C-407E-A947-70E740481C1C}">
+                          <a14:useLocalDpi xmlns:a14="http://schemas.microsoft.com/office/drawing/2010/main" val="0"/>
+                        </a:ext>
+                      </a:extLst>
+                    </a:blip>
+                    <a:srcRect/>
+                    <a:stretch>
+                      <a:fillRect/>
+                    </a:stretch>
+                  </pic:blipFill>
+                  <pic:spPr bwMode="auto">
+                    <a:xfrm>
+                      <a:off x="0" y="0"/>
+                      <a:ext cx="4101654" cy="3077831"/>
+                    </a:xfrm>
+                    <a:prstGeom prst="rect">
+                      <a:avLst/>
+                    </a:prstGeom>
+                    <a:noFill/>
+                    <a:ln>
+                      <a:noFill/>
+                    </a:ln>
+                  </pic:spPr>
+                </pic:pic>
+              </a:graphicData>
+            </a:graphic>
+          </wp:inline>
+        </w:drawing>
+      </w:r>
+    </w:p>
+    <w:p>
+      <w:pPr>
+        <w:pStyle w:val="a7"/>
+        <w:jc w:val="center"/>
+        <w:rPr>
+          <w:rFonts w:ascii="Times New Roman" w:hAnsi="Times New Roman" w:cs="Times New Roman" w:hint="eastAsia"/>
+          <w:sz w:val="24"/>
+        </w:rPr>
+      </w:pPr>
+      <w:r>
+        <w:rPr>
+          <w:rFonts w:hint="eastAsia"/>
+        </w:rPr>
+        <w:t>图</w:t>
+      </w:r>
+      <w:r>
+        <w:rPr>
+          <w:rFonts w:hint="eastAsia"/>
+        </w:rPr>
+        <w:t xml:space="preserve"> </w:t>
+      </w:r>
+      <w:r>
+        <w:fldChar w:fldCharType="begin"/>
+      </w:r>
+      <w:r>
+        <w:instrText xml:space="preserve"> </w:instrText>
+      </w:r>
+      <w:r>
+        <w:rPr>
+          <w:rFonts w:hint="eastAsia"/>
+        </w:rPr>
+        <w:instrText xml:space="preserve">SEQ </w:instrText>
+      </w:r>
+      <w:r>
+        <w:rPr>
+          <w:rFonts w:hint="eastAsia"/>
+        </w:rPr>
+        <w:instrText>图</w:instrText>
+      </w:r>
+      <w:r>
+        <w:rPr>
+          <w:rFonts w:hint="eastAsia"/>
+        </w:rPr>
+        <w:instrText xml:space="preserve"> \* ARABIC</w:instrText>
+      </w:r>
+      <w:r>
+        <w:instrText xml:space="preserve"> </w:instrText>
+      </w:r>
+      <w:r>
+        <w:fldChar w:fldCharType="separate"/>
+      </w:r>
+      <w:r>
+        <w:rPr>
+          <w:noProof/>
+        </w:rPr>
+        <w:t>9</w:t>
+      </w:r>
+      <w:r>
+        <w:fldChar w:fldCharType="end"/>
+      </w:r>
+      <w:r>
+        <w:t xml:space="preserve">  </w:t>
+      </w:r>
+      <w:r>
+        <w:t>马桶擦拭仿真速度和加速度变化曲线</w:t>
+      </w:r>
+    </w:p>
+    <w:p>
+      <w:pPr>
+        <w:spacing w:line="300" w:lineRule="auto"/>
+        <w:ind w:firstLineChars="200" w:firstLine="480"/>
+        <w:rPr>
+          <w:rFonts w:ascii="Times New Roman" w:hAnsi="Times New Roman" w:cs="Times New Roman" w:hint="eastAsia"/>
+          <w:sz w:val="24"/>
+        </w:rPr>
+      </w:pPr>
+      <w:r>
+        <w:rPr>
+          <w:rFonts w:ascii="Times New Roman" w:hAnsi="Times New Roman" w:cs="Times New Roman" w:hint="eastAsia"/>
+          <w:sz w:val="24"/>
+        </w:rPr>
+        <w:t>可以看出，与洗脸盆任务相比，由于离散点数量的增加，</w:t>
+      </w:r>
+      <w:r>
+        <w:rPr>
+          <w:rFonts w:ascii="Times New Roman" w:hAnsi="Times New Roman" w:cs="Times New Roman" w:hint="eastAsia"/>
+          <w:sz w:val="24"/>
+        </w:rPr>
+        <w:t>机械臂末端的运动路径与各离散点的偏差增大，但整体上仍在半椭球面内运动，并未出现超出半椭球面范围的运动路径。并且运动过程中的线速度和线加速度均满足运动学约束，初始时刻与终止时刻速度均为零，</w:t>
+      </w:r>
+      <w:r>
+        <w:rPr>
+          <w:rFonts w:ascii="Times New Roman" w:hAnsi="Times New Roman" w:cs="Times New Roman" w:hint="eastAsia"/>
+          <w:sz w:val="24"/>
+        </w:rPr>
+        <w:t>极大降低了机械臂启动和停止时发生振动的风险。</w:t>
+      </w:r>
     </w:p>
     <w:p>
       <w:pPr>
@@ -4390,8 +5714,6 @@
         </w:rPr>
       </w:pPr>
     </w:p>
-    <w:p/>
-    <w:p/>
     <w:p/>
     <w:p/>
     <w:sectPr>

--- a/docs/酒店清洁机器人轨迹规划仿真.docx
+++ b/docs/酒店清洁机器人轨迹规划仿真.docx
@@ -2537,6 +2537,33 @@
     <w:p>
       <w:pPr>
         <w:spacing w:line="300" w:lineRule="auto"/>
+        <w:ind w:firstLineChars="200" w:firstLine="482"/>
+        <w:rPr>
+          <w:rFonts w:ascii="Times New Roman" w:hAnsi="Times New Roman" w:cs="Times New Roman"/>
+          <w:b/>
+          <w:sz w:val="24"/>
+        </w:rPr>
+      </w:pPr>
+      <w:r>
+        <w:rPr>
+          <w:rFonts w:ascii="Times New Roman" w:hAnsi="Times New Roman" w:cs="Times New Roman" w:hint="eastAsia"/>
+          <w:b/>
+          <w:sz w:val="24"/>
+        </w:rPr>
+        <w:t>1</w:t>
+      </w:r>
+      <w:r>
+        <w:rPr>
+          <w:rFonts w:ascii="Times New Roman" w:hAnsi="Times New Roman" w:cs="Times New Roman" w:hint="eastAsia"/>
+          <w:b/>
+          <w:sz w:val="24"/>
+        </w:rPr>
+        <w:t>）矩形镜面</w:t>
+      </w:r>
+    </w:p>
+    <w:p>
+      <w:pPr>
+        <w:spacing w:line="300" w:lineRule="auto"/>
         <w:ind w:firstLineChars="200" w:firstLine="480"/>
         <w:rPr>
           <w:rFonts w:ascii="Times New Roman" w:hAnsi="Times New Roman" w:cs="Times New Roman"/>
@@ -3225,9 +3252,10 @@
         <w:rPr>
           <w:noProof/>
         </w:rPr>
+        <w:lastRenderedPageBreak/>
         <w:drawing>
           <wp:inline distT="0" distB="0" distL="0" distR="0">
-            <wp:extent cx="2551802" cy="1914842"/>
+            <wp:extent cx="3055943" cy="2293144"/>
             <wp:effectExtent l="0" t="0" r="0" b="0"/>
             <wp:docPr id="2" name="图片 2"/>
             <wp:cNvGraphicFramePr>
@@ -3258,7 +3286,7 @@
                   <pic:spPr bwMode="auto">
                     <a:xfrm>
                       <a:off x="0" y="0"/>
-                      <a:ext cx="2596989" cy="1948750"/>
+                      <a:ext cx="3135371" cy="2352746"/>
                     </a:xfrm>
                     <a:prstGeom prst="rect">
                       <a:avLst/>
@@ -3356,7 +3384,6 @@
           <w:rFonts w:ascii="Times New Roman" w:hAnsi="Times New Roman" w:cs="Times New Roman"/>
           <w:sz w:val="24"/>
         </w:rPr>
-        <w:lastRenderedPageBreak/>
         <w:t>运动过程中的线速度和线加速度变化曲线如下图所示</w:t>
       </w:r>
     </w:p>
@@ -3683,6 +3710,7 @@
           <w:noProof/>
           <w:sz w:val="24"/>
         </w:rPr>
+        <w:lastRenderedPageBreak/>
         <w:drawing>
           <wp:inline distT="0" distB="0" distL="0" distR="0" wp14:anchorId="36BFD2C8" wp14:editId="78061AD8">
             <wp:extent cx="3516337" cy="2638616"/>
@@ -3829,7 +3857,6 @@
           <w:noProof/>
           <w:sz w:val="24"/>
         </w:rPr>
-        <w:lastRenderedPageBreak/>
         <w:drawing>
           <wp:inline distT="0" distB="0" distL="0" distR="0" wp14:anchorId="0D8FFAE9" wp14:editId="67997B22">
             <wp:extent cx="4053649" cy="3041809"/>
@@ -4105,6 +4132,7 @@
           <w:noProof/>
           <w:sz w:val="24"/>
         </w:rPr>
+        <w:lastRenderedPageBreak/>
         <w:drawing>
           <wp:inline distT="0" distB="0" distL="0" distR="0" wp14:anchorId="523368EA" wp14:editId="194CB938">
             <wp:extent cx="4123556" cy="3094266"/>
@@ -4320,23 +4348,598 @@
           <w:rFonts w:ascii="Times New Roman" w:hAnsi="Times New Roman" w:cs="Times New Roman"/>
           <w:sz w:val="24"/>
         </w:rPr>
-        <w:t>符合预期</w:t>
-      </w:r>
-      <w:r>
-        <w:rPr>
-          <w:rFonts w:ascii="Times New Roman" w:hAnsi="Times New Roman" w:cs="Times New Roman"/>
+        <w:t>符合预期工作效率要求</w:t>
+      </w:r>
+      <w:r>
+        <w:rPr>
+          <w:rFonts w:ascii="Times New Roman" w:hAnsi="Times New Roman" w:cs="Times New Roman" w:hint="eastAsia"/>
+          <w:sz w:val="24"/>
+        </w:rPr>
+        <w:t>。</w:t>
+      </w:r>
+    </w:p>
+    <w:p>
+      <w:pPr>
+        <w:spacing w:line="300" w:lineRule="auto"/>
+        <w:rPr>
+          <w:rFonts w:ascii="Times New Roman" w:hAnsi="Times New Roman" w:cs="Times New Roman"/>
+          <w:b/>
+          <w:sz w:val="24"/>
+        </w:rPr>
+      </w:pPr>
+      <w:r>
+        <w:rPr>
+          <w:rFonts w:ascii="Times New Roman" w:hAnsi="Times New Roman" w:cs="Times New Roman" w:hint="eastAsia"/>
+          <w:b/>
+          <w:sz w:val="24"/>
+        </w:rPr>
+        <w:t>2</w:t>
+      </w:r>
+      <w:r>
+        <w:rPr>
+          <w:rFonts w:ascii="Times New Roman" w:hAnsi="Times New Roman" w:cs="Times New Roman" w:hint="eastAsia"/>
+          <w:b/>
+          <w:sz w:val="24"/>
+        </w:rPr>
+        <w:t>）圆形镜面</w:t>
+      </w:r>
+    </w:p>
+    <w:p>
+      <w:pPr>
+        <w:spacing w:line="300" w:lineRule="auto"/>
+        <w:ind w:firstLineChars="200" w:firstLine="480"/>
+        <w:rPr>
+          <w:rFonts w:ascii="Times New Roman" w:hAnsi="Times New Roman" w:cs="Times New Roman"/>
+          <w:sz w:val="24"/>
+        </w:rPr>
+      </w:pPr>
+      <w:r>
+        <w:rPr>
+          <w:rFonts w:ascii="Times New Roman" w:hAnsi="Times New Roman" w:cs="Times New Roman"/>
+          <w:sz w:val="24"/>
+        </w:rPr>
+        <w:t>设定圆形镜面的圆心为</w:t>
+      </w:r>
+      <m:oMath>
+        <m:r>
+          <m:rPr>
+            <m:sty m:val="p"/>
+          </m:rPr>
+          <w:rPr>
+            <w:rFonts w:ascii="Cambria Math" w:hAnsi="Cambria Math" w:cs="Times New Roman"/>
+            <w:sz w:val="24"/>
+          </w:rPr>
+          <m:t>c</m:t>
+        </m:r>
+        <m:r>
+          <m:rPr>
+            <m:sty m:val="p"/>
+          </m:rPr>
+          <w:rPr>
+            <w:rFonts w:ascii="Cambria Math" w:hAnsi="Cambria Math" w:cs="Times New Roman"/>
+            <w:sz w:val="24"/>
+          </w:rPr>
+          <m:t>=</m:t>
+        </m:r>
+        <m:sSup>
+          <m:sSupPr>
+            <m:ctrlPr>
+              <w:rPr>
+                <w:rFonts w:ascii="Cambria Math" w:hAnsi="Cambria Math" w:cs="Times New Roman"/>
+                <w:sz w:val="24"/>
+              </w:rPr>
+            </m:ctrlPr>
+          </m:sSupPr>
+          <m:e>
+            <m:d>
+              <m:dPr>
+                <m:begChr m:val="["/>
+                <m:endChr m:val="]"/>
+                <m:ctrlPr>
+                  <w:rPr>
+                    <w:rFonts w:ascii="Cambria Math" w:hAnsi="Cambria Math" w:cs="Times New Roman"/>
+                    <w:sz w:val="24"/>
+                  </w:rPr>
+                </m:ctrlPr>
+              </m:dPr>
+              <m:e>
+                <m:m>
+                  <m:mPr>
+                    <m:mcs>
+                      <m:mc>
+                        <m:mcPr>
+                          <m:count m:val="3"/>
+                          <m:mcJc m:val="center"/>
+                        </m:mcPr>
+                      </m:mc>
+                    </m:mcs>
+                    <m:ctrlPr>
+                      <w:rPr>
+                        <w:rFonts w:ascii="Cambria Math" w:hAnsi="Cambria Math" w:cs="Times New Roman"/>
+                        <w:i/>
+                        <w:sz w:val="24"/>
+                      </w:rPr>
+                    </m:ctrlPr>
+                  </m:mPr>
+                  <m:mr>
+                    <m:e>
+                      <m:r>
+                        <w:rPr>
+                          <w:rFonts w:ascii="Cambria Math" w:hAnsi="Cambria Math" w:cs="Times New Roman"/>
+                          <w:sz w:val="24"/>
+                        </w:rPr>
+                        <m:t>0</m:t>
+                      </m:r>
+                    </m:e>
+                    <m:e>
+                      <m:r>
+                        <w:rPr>
+                          <w:rFonts w:ascii="Cambria Math" w:hAnsi="Cambria Math" w:cs="Times New Roman"/>
+                          <w:sz w:val="24"/>
+                        </w:rPr>
+                        <m:t>0.7</m:t>
+                      </m:r>
+                    </m:e>
+                    <m:e>
+                      <m:r>
+                        <w:rPr>
+                          <w:rFonts w:ascii="Cambria Math" w:hAnsi="Cambria Math" w:cs="Times New Roman"/>
+                          <w:sz w:val="24"/>
+                        </w:rPr>
+                        <m:t>1</m:t>
+                      </m:r>
+                    </m:e>
+                  </m:mr>
+                </m:m>
+              </m:e>
+            </m:d>
+          </m:e>
+          <m:sup>
+            <m:r>
+              <w:rPr>
+                <w:rFonts w:ascii="Cambria Math" w:hAnsi="Cambria Math" w:cs="Times New Roman"/>
+                <w:sz w:val="24"/>
+              </w:rPr>
+              <m:t>T</m:t>
+            </m:r>
+          </m:sup>
+        </m:sSup>
+      </m:oMath>
+      <w:r>
+        <w:rPr>
+          <w:rFonts w:ascii="Times New Roman" w:hAnsi="Times New Roman" w:cs="Times New Roman" w:hint="eastAsia"/>
+          <w:sz w:val="24"/>
+        </w:rPr>
+        <w:t>，</w:t>
+      </w:r>
+      <w:r>
+        <w:rPr>
+          <w:rFonts w:ascii="Times New Roman" w:hAnsi="Times New Roman" w:cs="Times New Roman" w:hint="eastAsia"/>
+          <w:sz w:val="24"/>
+        </w:rPr>
+        <w:t>镜子半径为</w:t>
+      </w:r>
+      <w:r>
+        <w:rPr>
+          <w:rFonts w:ascii="Times New Roman" w:hAnsi="Times New Roman" w:cs="Times New Roman" w:hint="eastAsia"/>
+          <w:sz w:val="24"/>
+        </w:rPr>
+        <w:t>0</w:t>
+      </w:r>
+      <w:r>
+        <w:rPr>
+          <w:rFonts w:ascii="Times New Roman" w:hAnsi="Times New Roman" w:cs="Times New Roman"/>
+          <w:sz w:val="24"/>
+        </w:rPr>
+        <w:t>.6m</w:t>
+      </w:r>
+      <w:r>
+        <w:rPr>
+          <w:rFonts w:ascii="Times New Roman" w:hAnsi="Times New Roman" w:cs="Times New Roman" w:hint="eastAsia"/>
+          <w:sz w:val="24"/>
+        </w:rPr>
+        <w:t>，</w:t>
+      </w:r>
+      <w:r>
+        <w:rPr>
+          <w:rFonts w:ascii="Times New Roman" w:hAnsi="Times New Roman" w:cs="Times New Roman"/>
+          <w:sz w:val="24"/>
+        </w:rPr>
+        <w:t>擦拭镜面轨迹选取螺旋线</w:t>
+      </w:r>
+      <w:r>
+        <w:rPr>
+          <w:rFonts w:ascii="Times New Roman" w:hAnsi="Times New Roman" w:cs="Times New Roman" w:hint="eastAsia"/>
+          <w:sz w:val="24"/>
+        </w:rPr>
+        <w:t>，</w:t>
+      </w:r>
+      <w:r>
+        <w:rPr>
+          <w:rFonts w:ascii="Times New Roman" w:hAnsi="Times New Roman" w:cs="Times New Roman"/>
+          <w:sz w:val="24"/>
+        </w:rPr>
+        <w:t>且螺距设置为</w:t>
+      </w:r>
+      <w:r>
+        <w:rPr>
+          <w:rFonts w:ascii="Times New Roman" w:hAnsi="Times New Roman" w:cs="Times New Roman" w:hint="eastAsia"/>
+          <w:sz w:val="24"/>
+        </w:rPr>
+        <w:t>0</w:t>
+      </w:r>
+      <w:r>
+        <w:rPr>
+          <w:rFonts w:ascii="Times New Roman" w:hAnsi="Times New Roman" w:cs="Times New Roman"/>
+          <w:sz w:val="24"/>
+        </w:rPr>
+        <w:t>.1m</w:t>
+      </w:r>
+      <w:r>
+        <w:rPr>
+          <w:rFonts w:ascii="Times New Roman" w:hAnsi="Times New Roman" w:cs="Times New Roman" w:hint="eastAsia"/>
+          <w:sz w:val="24"/>
+        </w:rPr>
+        <w:t>，</w:t>
+      </w:r>
+      <w:r>
+        <w:rPr>
+          <w:rFonts w:ascii="Times New Roman" w:hAnsi="Times New Roman" w:cs="Times New Roman" w:hint="eastAsia"/>
+          <w:sz w:val="24"/>
+        </w:rPr>
+        <w:t>可获得其运动路径如下图所示</w:t>
+      </w:r>
+    </w:p>
+    <w:p>
+      <w:pPr>
+        <w:keepNext/>
+        <w:spacing w:line="300" w:lineRule="auto"/>
+        <w:jc w:val="center"/>
+      </w:pPr>
+      <w:r>
+        <w:rPr>
+          <w:rFonts w:ascii="Times New Roman" w:hAnsi="Times New Roman" w:cs="Times New Roman" w:hint="eastAsia"/>
+          <w:noProof/>
+          <w:sz w:val="24"/>
+        </w:rPr>
+        <w:drawing>
+          <wp:inline distT="0" distB="0" distL="0" distR="0" wp14:anchorId="137BAF56" wp14:editId="0B0239C2">
+            <wp:extent cx="3879056" cy="2910796"/>
+            <wp:effectExtent l="0" t="0" r="0" b="0"/>
+            <wp:docPr id="10" name="图片 10"/>
+            <wp:cNvGraphicFramePr>
+              <a:graphicFrameLocks xmlns:a="http://schemas.openxmlformats.org/drawingml/2006/main" noChangeAspect="1"/>
+            </wp:cNvGraphicFramePr>
+            <a:graphic xmlns:a="http://schemas.openxmlformats.org/drawingml/2006/main">
+              <a:graphicData uri="http://schemas.openxmlformats.org/drawingml/2006/picture">
+                <pic:pic xmlns:pic="http://schemas.openxmlformats.org/drawingml/2006/picture">
+                  <pic:nvPicPr>
+                    <pic:cNvPr id="0" name="Picture 1"/>
+                    <pic:cNvPicPr>
+                      <a:picLocks noChangeAspect="1" noChangeArrowheads="1"/>
+                    </pic:cNvPicPr>
+                  </pic:nvPicPr>
+                  <pic:blipFill>
+                    <a:blip r:embed="rId12">
+                      <a:extLst>
+                        <a:ext uri="{28A0092B-C50C-407E-A947-70E740481C1C}">
+                          <a14:useLocalDpi xmlns:a14="http://schemas.microsoft.com/office/drawing/2010/main" val="0"/>
+                        </a:ext>
+                      </a:extLst>
+                    </a:blip>
+                    <a:srcRect/>
+                    <a:stretch>
+                      <a:fillRect/>
+                    </a:stretch>
+                  </pic:blipFill>
+                  <pic:spPr bwMode="auto">
+                    <a:xfrm>
+                      <a:off x="0" y="0"/>
+                      <a:ext cx="3907447" cy="2932100"/>
+                    </a:xfrm>
+                    <a:prstGeom prst="rect">
+                      <a:avLst/>
+                    </a:prstGeom>
+                    <a:noFill/>
+                    <a:ln>
+                      <a:noFill/>
+                    </a:ln>
+                  </pic:spPr>
+                </pic:pic>
+              </a:graphicData>
+            </a:graphic>
+          </wp:inline>
+        </w:drawing>
+      </w:r>
+    </w:p>
+    <w:p>
+      <w:pPr>
+        <w:pStyle w:val="a7"/>
+        <w:jc w:val="center"/>
+        <w:rPr>
+          <w:rFonts w:ascii="Times New Roman" w:hAnsi="Times New Roman" w:cs="Times New Roman" w:hint="eastAsia"/>
+          <w:sz w:val="24"/>
+        </w:rPr>
+      </w:pPr>
+      <w:r>
+        <w:rPr>
+          <w:rFonts w:hint="eastAsia"/>
+        </w:rPr>
+        <w:t>图</w:t>
+      </w:r>
+      <w:r>
+        <w:rPr>
+          <w:rFonts w:hint="eastAsia"/>
+        </w:rPr>
+        <w:t xml:space="preserve"> </w:t>
+      </w:r>
+      <w:r>
+        <w:fldChar w:fldCharType="begin"/>
+      </w:r>
+      <w:r>
+        <w:instrText xml:space="preserve"> </w:instrText>
+      </w:r>
+      <w:r>
+        <w:rPr>
+          <w:rFonts w:hint="eastAsia"/>
+        </w:rPr>
+        <w:instrText xml:space="preserve">SEQ </w:instrText>
+      </w:r>
+      <w:r>
+        <w:rPr>
+          <w:rFonts w:hint="eastAsia"/>
+        </w:rPr>
+        <w:instrText>图</w:instrText>
+      </w:r>
+      <w:r>
+        <w:rPr>
+          <w:rFonts w:hint="eastAsia"/>
+        </w:rPr>
+        <w:instrText xml:space="preserve"> \* ARABIC</w:instrText>
+      </w:r>
+      <w:r>
+        <w:instrText xml:space="preserve"> </w:instrText>
+      </w:r>
+      <w:r>
+        <w:fldChar w:fldCharType="separate"/>
+      </w:r>
+      <w:r>
+        <w:rPr>
+          <w:noProof/>
+        </w:rPr>
+        <w:t>6</w:t>
+      </w:r>
+      <w:r>
+        <w:fldChar w:fldCharType="end"/>
+      </w:r>
+      <w:r>
+        <w:t xml:space="preserve">  </w:t>
+      </w:r>
+      <w:r>
+        <w:t>螺旋线运动路径</w:t>
+      </w:r>
+    </w:p>
+    <w:p>
+      <w:pPr>
+        <w:spacing w:line="300" w:lineRule="auto"/>
+        <w:ind w:firstLineChars="200" w:firstLine="480"/>
+        <w:rPr>
+          <w:rFonts w:ascii="Times New Roman" w:hAnsi="Times New Roman" w:cs="Times New Roman"/>
+          <w:sz w:val="24"/>
+        </w:rPr>
+      </w:pPr>
+      <w:r>
+        <w:rPr>
+          <w:rFonts w:ascii="Times New Roman" w:hAnsi="Times New Roman" w:cs="Times New Roman" w:hint="eastAsia"/>
+          <w:sz w:val="24"/>
+        </w:rPr>
+        <w:t>根据螺旋线方程，在该任务场景下，规划出螺旋线的角度即可规划出螺旋的运动轨迹。为简化轨迹规划方法，</w:t>
+      </w:r>
+      <w:r>
+        <w:rPr>
+          <w:rFonts w:ascii="Times New Roman" w:hAnsi="Times New Roman" w:cs="Times New Roman" w:hint="eastAsia"/>
+          <w:sz w:val="24"/>
+        </w:rPr>
+        <w:t>通过设置合适的螺旋线角度规划器的最大速度和最大加速度，以此来满足笛卡尔空间中的运动学约束，本文设置其最大速度为</w:t>
+      </w:r>
+      <w:r>
+        <w:rPr>
+          <w:rFonts w:ascii="Times New Roman" w:hAnsi="Times New Roman" w:cs="Times New Roman" w:hint="eastAsia"/>
           <w:sz w:val="24"/>
         </w:rPr>
         <w:lastRenderedPageBreak/>
-        <w:t>工作效率要求</w:t>
-      </w:r>
-      <w:r>
-        <w:rPr>
-          <w:rFonts w:ascii="Times New Roman" w:hAnsi="Times New Roman" w:cs="Times New Roman" w:hint="eastAsia"/>
-          <w:sz w:val="24"/>
-        </w:rPr>
-        <w:t>。</w:t>
-      </w:r>
+        <w:t>0</w:t>
+      </w:r>
+      <w:r>
+        <w:rPr>
+          <w:rFonts w:ascii="Times New Roman" w:hAnsi="Times New Roman" w:cs="Times New Roman"/>
+          <w:sz w:val="24"/>
+        </w:rPr>
+        <w:t>.7rad/s</w:t>
+      </w:r>
+      <w:r>
+        <w:rPr>
+          <w:rFonts w:ascii="Times New Roman" w:hAnsi="Times New Roman" w:cs="Times New Roman" w:hint="eastAsia"/>
+          <w:sz w:val="24"/>
+        </w:rPr>
+        <w:t>，</w:t>
+      </w:r>
+      <w:r>
+        <w:rPr>
+          <w:rFonts w:ascii="Times New Roman" w:hAnsi="Times New Roman" w:cs="Times New Roman"/>
+          <w:sz w:val="24"/>
+        </w:rPr>
+        <w:t>其最大加速度为</w:t>
+      </w:r>
+      <w:r>
+        <w:rPr>
+          <w:rFonts w:ascii="Times New Roman" w:hAnsi="Times New Roman" w:cs="Times New Roman" w:hint="eastAsia"/>
+          <w:sz w:val="24"/>
+        </w:rPr>
+        <w:t>0</w:t>
+      </w:r>
+      <w:r>
+        <w:rPr>
+          <w:rFonts w:ascii="Times New Roman" w:hAnsi="Times New Roman" w:cs="Times New Roman"/>
+          <w:sz w:val="24"/>
+        </w:rPr>
+        <w:t>.2rad/s/s</w:t>
+      </w:r>
+      <w:r>
+        <w:rPr>
+          <w:rFonts w:ascii="Times New Roman" w:hAnsi="Times New Roman" w:cs="Times New Roman" w:hint="eastAsia"/>
+          <w:sz w:val="24"/>
+        </w:rPr>
+        <w:t>，运动过程中的线速度和线加速度变化曲线如下图所示</w:t>
+      </w:r>
+    </w:p>
+    <w:p>
+      <w:pPr>
+        <w:keepNext/>
+        <w:spacing w:line="300" w:lineRule="auto"/>
+        <w:jc w:val="center"/>
+      </w:pPr>
+      <w:r>
+        <w:rPr>
+          <w:rFonts w:ascii="Times New Roman" w:hAnsi="Times New Roman" w:cs="Times New Roman"/>
+          <w:noProof/>
+          <w:sz w:val="24"/>
+        </w:rPr>
+        <w:drawing>
+          <wp:inline distT="0" distB="0" distL="0" distR="0" wp14:anchorId="4B1A8F57" wp14:editId="54F9DF23">
+            <wp:extent cx="4045611" cy="3035777"/>
+            <wp:effectExtent l="0" t="0" r="0" b="0"/>
+            <wp:docPr id="11" name="图片 11"/>
+            <wp:cNvGraphicFramePr>
+              <a:graphicFrameLocks xmlns:a="http://schemas.openxmlformats.org/drawingml/2006/main" noChangeAspect="1"/>
+            </wp:cNvGraphicFramePr>
+            <a:graphic xmlns:a="http://schemas.openxmlformats.org/drawingml/2006/main">
+              <a:graphicData uri="http://schemas.openxmlformats.org/drawingml/2006/picture">
+                <pic:pic xmlns:pic="http://schemas.openxmlformats.org/drawingml/2006/picture">
+                  <pic:nvPicPr>
+                    <pic:cNvPr id="0" name="Picture 2"/>
+                    <pic:cNvPicPr>
+                      <a:picLocks noChangeAspect="1" noChangeArrowheads="1"/>
+                    </pic:cNvPicPr>
+                  </pic:nvPicPr>
+                  <pic:blipFill>
+                    <a:blip r:embed="rId13">
+                      <a:extLst>
+                        <a:ext uri="{28A0092B-C50C-407E-A947-70E740481C1C}">
+                          <a14:useLocalDpi xmlns:a14="http://schemas.microsoft.com/office/drawing/2010/main" val="0"/>
+                        </a:ext>
+                      </a:extLst>
+                    </a:blip>
+                    <a:srcRect/>
+                    <a:stretch>
+                      <a:fillRect/>
+                    </a:stretch>
+                  </pic:blipFill>
+                  <pic:spPr bwMode="auto">
+                    <a:xfrm>
+                      <a:off x="0" y="0"/>
+                      <a:ext cx="4051985" cy="3040560"/>
+                    </a:xfrm>
+                    <a:prstGeom prst="rect">
+                      <a:avLst/>
+                    </a:prstGeom>
+                    <a:noFill/>
+                    <a:ln>
+                      <a:noFill/>
+                    </a:ln>
+                  </pic:spPr>
+                </pic:pic>
+              </a:graphicData>
+            </a:graphic>
+          </wp:inline>
+        </w:drawing>
+      </w:r>
+    </w:p>
+    <w:p>
+      <w:pPr>
+        <w:pStyle w:val="a7"/>
+        <w:jc w:val="center"/>
+        <w:rPr>
+          <w:rFonts w:ascii="Times New Roman" w:hAnsi="Times New Roman" w:cs="Times New Roman"/>
+          <w:sz w:val="24"/>
+        </w:rPr>
+      </w:pPr>
+      <w:r>
+        <w:rPr>
+          <w:rFonts w:hint="eastAsia"/>
+        </w:rPr>
+        <w:t>图</w:t>
+      </w:r>
+      <w:r>
+        <w:rPr>
+          <w:rFonts w:hint="eastAsia"/>
+        </w:rPr>
+        <w:t xml:space="preserve"> </w:t>
+      </w:r>
+      <w:r>
+        <w:fldChar w:fldCharType="begin"/>
+      </w:r>
+      <w:r>
+        <w:instrText xml:space="preserve"> </w:instrText>
+      </w:r>
+      <w:r>
+        <w:rPr>
+          <w:rFonts w:hint="eastAsia"/>
+        </w:rPr>
+        <w:instrText xml:space="preserve">SEQ </w:instrText>
+      </w:r>
+      <w:r>
+        <w:rPr>
+          <w:rFonts w:hint="eastAsia"/>
+        </w:rPr>
+        <w:instrText>图</w:instrText>
+      </w:r>
+      <w:r>
+        <w:rPr>
+          <w:rFonts w:hint="eastAsia"/>
+        </w:rPr>
+        <w:instrText xml:space="preserve"> \* ARABIC</w:instrText>
+      </w:r>
+      <w:r>
+        <w:instrText xml:space="preserve"> </w:instrText>
+      </w:r>
+      <w:r>
+        <w:fldChar w:fldCharType="separate"/>
+      </w:r>
+      <w:r>
+        <w:rPr>
+          <w:noProof/>
+        </w:rPr>
+        <w:t>7</w:t>
+      </w:r>
+      <w:r>
+        <w:fldChar w:fldCharType="end"/>
+      </w:r>
+      <w:r>
+        <w:t xml:space="preserve"> </w:t>
+      </w:r>
+      <w:r>
+        <w:t>螺旋线路径下速度和加速度变化曲线</w:t>
+      </w:r>
+    </w:p>
+    <w:p>
+      <w:pPr>
+        <w:spacing w:line="300" w:lineRule="auto"/>
+        <w:ind w:firstLineChars="200" w:firstLine="480"/>
+        <w:rPr>
+          <w:rFonts w:ascii="Times New Roman" w:hAnsi="Times New Roman" w:cs="Times New Roman" w:hint="eastAsia"/>
+          <w:sz w:val="24"/>
+        </w:rPr>
+      </w:pPr>
+      <w:r>
+        <w:rPr>
+          <w:rFonts w:ascii="Times New Roman" w:hAnsi="Times New Roman" w:cs="Times New Roman" w:hint="eastAsia"/>
+          <w:sz w:val="24"/>
+        </w:rPr>
+        <w:t>线速度和线加速度均满足笛卡尔空间运动学约束。</w:t>
+      </w:r>
+      <w:bookmarkStart w:id="0" w:name="_GoBack"/>
+      <w:bookmarkEnd w:id="0"/>
     </w:p>
     <w:p>
       <w:pPr>
@@ -4359,15 +4962,7 @@
           <w:b/>
           <w:sz w:val="28"/>
         </w:rPr>
-        <w:t>洗脸盆</w:t>
-      </w:r>
-      <w:r>
-        <w:rPr>
-          <w:rFonts w:ascii="Times New Roman" w:hAnsi="Times New Roman" w:cs="Times New Roman" w:hint="eastAsia"/>
-          <w:b/>
-          <w:sz w:val="28"/>
-        </w:rPr>
-        <w:t>擦拭任务</w:t>
+        <w:t>洗脸盆擦拭任务</w:t>
       </w:r>
     </w:p>
     <w:p>
@@ -4375,7 +4970,7 @@
         <w:spacing w:line="300" w:lineRule="auto"/>
         <w:ind w:firstLineChars="200" w:firstLine="480"/>
         <w:rPr>
-          <w:rFonts w:ascii="Times New Roman" w:hAnsi="Times New Roman" w:cs="Times New Roman" w:hint="eastAsia"/>
+          <w:rFonts w:ascii="Times New Roman" w:hAnsi="Times New Roman" w:cs="Times New Roman"/>
           <w:sz w:val="24"/>
         </w:rPr>
       </w:pPr>
@@ -4441,7 +5036,7 @@
         <w:spacing w:line="300" w:lineRule="auto"/>
         <w:ind w:firstLineChars="200" w:firstLine="480"/>
         <w:rPr>
-          <w:rFonts w:ascii="Times New Roman" w:hAnsi="Times New Roman" w:cs="Times New Roman" w:hint="eastAsia"/>
+          <w:rFonts w:ascii="Times New Roman" w:hAnsi="Times New Roman" w:cs="Times New Roman"/>
           <w:sz w:val="24"/>
         </w:rPr>
       </w:pPr>
@@ -4794,8 +5389,10 @@
       <w:r>
         <w:rPr>
           <w:rFonts w:ascii="Times New Roman" w:hAnsi="Times New Roman" w:cs="Times New Roman"/>
-          <w:sz w:val="24"/>
-        </w:rPr>
+          <w:noProof/>
+          <w:sz w:val="24"/>
+        </w:rPr>
+        <w:lastRenderedPageBreak/>
         <w:drawing>
           <wp:inline distT="0" distB="0" distL="0" distR="0" wp14:anchorId="74A4ECFA" wp14:editId="76242B9A">
             <wp:extent cx="2993231" cy="2245103"/>
@@ -4812,7 +5409,7 @@
                     <pic:cNvPicPr/>
                   </pic:nvPicPr>
                   <pic:blipFill>
-                    <a:blip r:embed="rId12"/>
+                    <a:blip r:embed="rId14"/>
                     <a:stretch>
                       <a:fillRect/>
                     </a:stretch>
@@ -4838,7 +5435,7 @@
         <w:pStyle w:val="a7"/>
         <w:jc w:val="center"/>
         <w:rPr>
-          <w:rFonts w:ascii="Times New Roman" w:hAnsi="Times New Roman" w:cs="Times New Roman" w:hint="eastAsia"/>
+          <w:rFonts w:ascii="Times New Roman" w:hAnsi="Times New Roman" w:cs="Times New Roman"/>
           <w:sz w:val="24"/>
         </w:rPr>
       </w:pPr>
@@ -4888,7 +5485,7 @@
         <w:rPr>
           <w:noProof/>
         </w:rPr>
-        <w:t>6</w:t>
+        <w:t>8</w:t>
       </w:r>
       <w:r>
         <w:fldChar w:fldCharType="end"/>
@@ -4905,7 +5502,7 @@
         <w:spacing w:line="300" w:lineRule="auto"/>
         <w:ind w:firstLineChars="200" w:firstLine="480"/>
         <w:rPr>
-          <w:rFonts w:ascii="Times New Roman" w:hAnsi="Times New Roman" w:cs="Times New Roman" w:hint="eastAsia"/>
+          <w:rFonts w:ascii="Times New Roman" w:hAnsi="Times New Roman" w:cs="Times New Roman"/>
           <w:sz w:val="24"/>
         </w:rPr>
       </w:pPr>
@@ -4929,7 +5526,6 @@
           <w:noProof/>
           <w:sz w:val="24"/>
         </w:rPr>
-        <w:lastRenderedPageBreak/>
         <w:drawing>
           <wp:inline distT="0" distB="0" distL="0" distR="0" wp14:anchorId="33706C79" wp14:editId="7AFE2D3A">
             <wp:extent cx="3725702" cy="2795721"/>
@@ -4948,7 +5544,7 @@
                     </pic:cNvPicPr>
                   </pic:nvPicPr>
                   <pic:blipFill>
-                    <a:blip r:embed="rId13">
+                    <a:blip r:embed="rId15">
                       <a:extLst>
                         <a:ext uri="{28A0092B-C50C-407E-A947-70E740481C1C}">
                           <a14:useLocalDpi xmlns:a14="http://schemas.microsoft.com/office/drawing/2010/main" val="0"/>
@@ -4985,7 +5581,7 @@
         <w:pStyle w:val="a7"/>
         <w:jc w:val="center"/>
         <w:rPr>
-          <w:rFonts w:ascii="Times New Roman" w:hAnsi="Times New Roman" w:cs="Times New Roman" w:hint="eastAsia"/>
+          <w:rFonts w:ascii="Times New Roman" w:hAnsi="Times New Roman" w:cs="Times New Roman"/>
           <w:sz w:val="24"/>
         </w:rPr>
       </w:pPr>
@@ -5035,7 +5631,7 @@
         <w:rPr>
           <w:noProof/>
         </w:rPr>
-        <w:t>7</w:t>
+        <w:t>9</w:t>
       </w:r>
       <w:r>
         <w:fldChar w:fldCharType="end"/>
@@ -5052,7 +5648,7 @@
         <w:spacing w:line="300" w:lineRule="auto"/>
         <w:ind w:firstLineChars="200" w:firstLine="480"/>
         <w:rPr>
-          <w:rFonts w:ascii="Times New Roman" w:hAnsi="Times New Roman" w:cs="Times New Roman" w:hint="eastAsia"/>
+          <w:rFonts w:ascii="Times New Roman" w:hAnsi="Times New Roman" w:cs="Times New Roman"/>
           <w:sz w:val="24"/>
         </w:rPr>
       </w:pPr>
@@ -5069,7 +5665,7 @@
         <w:spacing w:line="300" w:lineRule="auto"/>
         <w:ind w:firstLineChars="200" w:firstLine="480"/>
         <w:rPr>
-          <w:rFonts w:ascii="Times New Roman" w:hAnsi="Times New Roman" w:cs="Times New Roman" w:hint="eastAsia"/>
+          <w:rFonts w:ascii="Times New Roman" w:hAnsi="Times New Roman" w:cs="Times New Roman"/>
           <w:sz w:val="24"/>
         </w:rPr>
       </w:pPr>
@@ -5116,15 +5712,7 @@
           <w:b/>
           <w:sz w:val="28"/>
         </w:rPr>
-        <w:t>马桶</w:t>
-      </w:r>
-      <w:r>
-        <w:rPr>
-          <w:rFonts w:ascii="Times New Roman" w:hAnsi="Times New Roman" w:cs="Times New Roman" w:hint="eastAsia"/>
-          <w:b/>
-          <w:sz w:val="28"/>
-        </w:rPr>
-        <w:t>擦拭任务</w:t>
+        <w:t>马桶擦拭任务</w:t>
       </w:r>
     </w:p>
     <w:p>
@@ -5132,7 +5720,7 @@
         <w:spacing w:line="300" w:lineRule="auto"/>
         <w:ind w:firstLineChars="200" w:firstLine="480"/>
         <w:rPr>
-          <w:rFonts w:ascii="Times New Roman" w:hAnsi="Times New Roman" w:cs="Times New Roman" w:hint="eastAsia"/>
+          <w:rFonts w:ascii="Times New Roman" w:hAnsi="Times New Roman" w:cs="Times New Roman"/>
           <w:sz w:val="24"/>
         </w:rPr>
       </w:pPr>
@@ -5179,6 +5767,7 @@
           <w:rFonts w:ascii="Times New Roman" w:hAnsi="Times New Roman" w:cs="Times New Roman"/>
           <w:sz w:val="24"/>
         </w:rPr>
+        <w:lastRenderedPageBreak/>
         <w:t>本文将马桶轮廓设置为椭球面</w:t>
       </w:r>
       <w:r>
@@ -5408,9 +5997,9 @@
       <w:r>
         <w:rPr>
           <w:rFonts w:ascii="Times New Roman" w:hAnsi="Times New Roman" w:cs="Times New Roman"/>
-          <w:sz w:val="24"/>
-        </w:rPr>
-        <w:lastRenderedPageBreak/>
+          <w:noProof/>
+          <w:sz w:val="24"/>
+        </w:rPr>
         <w:drawing>
           <wp:inline distT="0" distB="0" distL="0" distR="0" wp14:anchorId="2120F67B" wp14:editId="089CA002">
             <wp:extent cx="3693288" cy="2770188"/>
@@ -5427,7 +6016,7 @@
                     <pic:cNvPicPr/>
                   </pic:nvPicPr>
                   <pic:blipFill>
-                    <a:blip r:embed="rId14"/>
+                    <a:blip r:embed="rId16"/>
                     <a:stretch>
                       <a:fillRect/>
                     </a:stretch>
@@ -5453,7 +6042,7 @@
         <w:pStyle w:val="a7"/>
         <w:jc w:val="center"/>
         <w:rPr>
-          <w:rFonts w:ascii="Times New Roman" w:hAnsi="Times New Roman" w:cs="Times New Roman" w:hint="eastAsia"/>
+          <w:rFonts w:ascii="Times New Roman" w:hAnsi="Times New Roman" w:cs="Times New Roman"/>
           <w:sz w:val="24"/>
         </w:rPr>
       </w:pPr>
@@ -5503,7 +6092,7 @@
         <w:rPr>
           <w:noProof/>
         </w:rPr>
-        <w:t>8</w:t>
+        <w:t>10</w:t>
       </w:r>
       <w:r>
         <w:fldChar w:fldCharType="end"/>
@@ -5562,7 +6151,7 @@
                     </pic:cNvPicPr>
                   </pic:nvPicPr>
                   <pic:blipFill>
-                    <a:blip r:embed="rId15">
+                    <a:blip r:embed="rId17">
                       <a:extLst>
                         <a:ext uri="{28A0092B-C50C-407E-A947-70E740481C1C}">
                           <a14:useLocalDpi xmlns:a14="http://schemas.microsoft.com/office/drawing/2010/main" val="0"/>
@@ -5599,7 +6188,7 @@
         <w:pStyle w:val="a7"/>
         <w:jc w:val="center"/>
         <w:rPr>
-          <w:rFonts w:ascii="Times New Roman" w:hAnsi="Times New Roman" w:cs="Times New Roman" w:hint="eastAsia"/>
+          <w:rFonts w:ascii="Times New Roman" w:hAnsi="Times New Roman" w:cs="Times New Roman"/>
           <w:sz w:val="24"/>
         </w:rPr>
       </w:pPr>
@@ -5649,7 +6238,7 @@
         <w:rPr>
           <w:noProof/>
         </w:rPr>
-        <w:t>9</w:t>
+        <w:t>11</w:t>
       </w:r>
       <w:r>
         <w:fldChar w:fldCharType="end"/>
@@ -5666,7 +6255,7 @@
         <w:spacing w:line="300" w:lineRule="auto"/>
         <w:ind w:firstLineChars="200" w:firstLine="480"/>
         <w:rPr>
-          <w:rFonts w:ascii="Times New Roman" w:hAnsi="Times New Roman" w:cs="Times New Roman" w:hint="eastAsia"/>
+          <w:rFonts w:ascii="Times New Roman" w:hAnsi="Times New Roman" w:cs="Times New Roman"/>
           <w:sz w:val="24"/>
         </w:rPr>
       </w:pPr>
@@ -5682,14 +6271,7 @@
           <w:rFonts w:ascii="Times New Roman" w:hAnsi="Times New Roman" w:cs="Times New Roman" w:hint="eastAsia"/>
           <w:sz w:val="24"/>
         </w:rPr>
-        <w:t>机械臂末端的运动路径与各离散点的偏差增大，但整体上仍在半椭球面内运动，并未出现超出半椭球面范围的运动路径。并且运动过程中的线速度和线加速度均满足运动学约束，初始时刻与终止时刻速度均为零，</w:t>
-      </w:r>
-      <w:r>
-        <w:rPr>
-          <w:rFonts w:ascii="Times New Roman" w:hAnsi="Times New Roman" w:cs="Times New Roman" w:hint="eastAsia"/>
-          <w:sz w:val="24"/>
-        </w:rPr>
-        <w:t>极大降低了机械臂启动和停止时发生振动的风险。</w:t>
+        <w:t>机械臂末端的运动路径与各离散点的偏差增大，但整体上仍在半椭球面内运动，并未出现超出半椭球面范围的运动路径。并且运动过程中的线速度和线加速度均满足运动学约束，初始时刻与终止时刻速度均为零，极大降低了机械臂启动和停止时发生振动的风险。</w:t>
       </w:r>
     </w:p>
     <w:p>
@@ -5697,12 +6279,10 @@
         <w:spacing w:line="300" w:lineRule="auto"/>
         <w:ind w:firstLineChars="200" w:firstLine="480"/>
         <w:rPr>
-          <w:rFonts w:ascii="Times New Roman" w:hAnsi="Times New Roman" w:cs="Times New Roman" w:hint="eastAsia"/>
+          <w:rFonts w:ascii="Times New Roman" w:hAnsi="Times New Roman" w:cs="Times New Roman"/>
           <w:sz w:val="24"/>
         </w:rPr>
       </w:pPr>
-      <w:bookmarkStart w:id="0" w:name="_GoBack"/>
-      <w:bookmarkEnd w:id="0"/>
     </w:p>
     <w:p>
       <w:pPr>
